--- a/docx/05 готово + комменты-курсив.docx
+++ b/docx/05 готово + комменты-курсив.docx
@@ -2792,11 +2792,39 @@
         <w:contextualSpacing w:val="0"/>
         <w:jc w:val="left"/>
       </w:pPr>
-      <w:r>
-        <w:rPr>
-          <w:rtl w:val="0"/>
-        </w:rPr>
-        <w:t xml:space="preserve">Высокий светловолосый элегантный мужчина в мантии самого лучшего качества. Одна рука сжимает серебряный набалдашник трости, наводящей на мысль о смертельном оружии. Его глаза осмотрели комнату с невозмутимостью палача, для которого убийство — не болезненный и даже не запретный акт, а естественный, как дыхание, процесс. «</w:t>
+      <w:commentRangeStart w:id="16"/>
+      <w:r>
+        <w:rPr>
+          <w:rtl w:val="0"/>
+        </w:rPr>
+        <w:t xml:space="preserve">Высокий светловолосый элегантный мужчина в мантии самого лучшего качества. </w:t>
+      </w:r>
+      <w:commentRangeStart w:id="17"/>
+      <w:r>
+        <w:rPr>
+          <w:rtl w:val="0"/>
+        </w:rPr>
+        <w:t xml:space="preserve">Одна</w:t>
+      </w:r>
+      <w:commentRangeEnd w:id="17"/>
+      <w:r>
+        <w:commentReference w:id="17"/>
+      </w:r>
+      <w:r>
+        <w:rPr>
+          <w:rtl w:val="0"/>
+        </w:rPr>
+        <w:t xml:space="preserve"> рука сжимает серебряный набалдашник трости, наводящей на мысль о смертельном оружии. Его глаза осмотрели комнату с невозмутимостью палача, для которого убийство</w:t>
+      </w:r>
+      <w:commentRangeEnd w:id="16"/>
+      <w:r>
+        <w:commentReference w:id="16"/>
+      </w:r>
+      <w:r>
+        <w:rPr>
+          <w:rtl w:val="0"/>
+        </w:rPr>
+        <w:t xml:space="preserve"> — не болезненный и даже не запретный акт, а естественный, как дыхание, процесс. «</w:t>
       </w:r>
       <w:r>
         <w:rPr>
@@ -2841,8 +2869,8 @@
         </w:rPr>
         <w:t xml:space="preserve">ты </w:t>
       </w:r>
-      <w:commentRangeStart w:id="16"/>
-      <w:commentRangeStart w:id="17"/>
+      <w:commentRangeStart w:id="18"/>
+      <w:commentRangeStart w:id="19"/>
       <w:r>
         <w:rPr>
           <w:i w:val="1"/>
@@ -2850,13 +2878,13 @@
         </w:rPr>
         <w:t xml:space="preserve">сказал</w:t>
       </w:r>
-      <w:commentRangeEnd w:id="16"/>
-      <w:r>
-        <w:commentReference w:id="16"/>
-      </w:r>
-      <w:commentRangeEnd w:id="17"/>
-      <w:r>
-        <w:commentReference w:id="17"/>
+      <w:commentRangeEnd w:id="18"/>
+      <w:r>
+        <w:commentReference w:id="18"/>
+      </w:r>
+      <w:commentRangeEnd w:id="19"/>
+      <w:r>
+        <w:commentReference w:id="19"/>
       </w:r>
       <w:r>
         <w:rPr>
@@ -3426,7 +3454,7 @@
 
 <file path=word/comments.xml><?xml version="1.0" encoding="utf-8"?>
 <w:comments xmlns:mc="http://schemas.openxmlformats.org/markup-compatibility/2006" xmlns:o="urn:schemas-microsoft-com:office:office" xmlns:r="http://schemas.openxmlformats.org/officeDocument/2006/relationships" xmlns:m="http://schemas.openxmlformats.org/officeDocument/2006/math" xmlns:v="urn:schemas-microsoft-com:vml" xmlns:wp="http://schemas.openxmlformats.org/drawingml/2006/wordprocessingDrawing" xmlns:w10="urn:schemas-microsoft-com:office:word" xmlns:w="http://schemas.openxmlformats.org/wordprocessingml/2006/main" xmlns:wne="http://schemas.microsoft.com/office/word/2006/wordml" xmlns:sl="http://schemas.openxmlformats.org/schemaLibrary/2006/main" xmlns:a="http://schemas.openxmlformats.org/drawingml/2006/main" xmlns:pic="http://schemas.openxmlformats.org/drawingml/2006/picture" xmlns:c="http://schemas.openxmlformats.org/drawingml/2006/chart" xmlns:lc="http://schemas.openxmlformats.org/drawingml/2006/lockedCanvas" xmlns:dgm="http://schemas.openxmlformats.org/drawingml/2006/diagram">
-  <w:comment w:id="13" w:date="2014-02-23T02:15:32Z" w:author="Илья Погорелов">
+  <w:comment w:id="13" w:date="2014-02-23T10:15:32Z" w:author="Илья Погорелов">
     <w:p>
       <w:pPr>
         <w:keepNext w:val="0"/>
@@ -3454,7 +3482,7 @@
       </w:r>
     </w:p>
   </w:comment>
-  <w:comment w:id="18" w:date="2011-07-27T02:00:53Z" w:author="Новицкий Дмитрий">
+  <w:comment w:id="11" w:date="2014-02-23T10:14:38Z" w:author="Илья Погорелов">
     <w:p>
       <w:pPr>
         <w:keepNext w:val="0"/>
@@ -3478,11 +3506,11 @@
           <w:vertAlign w:val="baseline"/>
           <w:rtl w:val="0"/>
         </w:rPr>
-        <w:t xml:space="preserve">эмм. вот как-нибудь бы здесь намекнуть, что Драко понял, что делал Гарри и отплачивает ему той же монетой.</w:t>
+        <w:t xml:space="preserve">ранее мысли Гарри были курсивом, но без кавычек.</w:t>
       </w:r>
     </w:p>
   </w:comment>
-  <w:comment w:id="19" w:date="2011-08-25T08:59:20Z" w:author="Victor Gavrish">
+  <w:comment w:id="18" w:date="2014-03-05T10:56:16Z" w:author="Илья Погорелов">
     <w:p>
       <w:pPr>
         <w:keepNext w:val="0"/>
@@ -3506,11 +3534,11 @@
           <w:vertAlign w:val="baseline"/>
           <w:rtl w:val="0"/>
         </w:rPr>
-        <w:t xml:space="preserve">Наведайся к ней в магазин сам Темный Лорд, она и глазом не моргнет.</w:t>
+        <w:t xml:space="preserve">акцент на "что"</w:t>
       </w:r>
     </w:p>
   </w:comment>
-  <w:comment w:id="20" w:date="2011-08-25T09:14:36Z" w:author="Новицкий Дмитрий">
+  <w:comment w:id="19" w:date="2014-03-05T10:56:16Z" w:author="Александр Савин">
     <w:p>
       <w:pPr>
         <w:keepNext w:val="0"/>
@@ -3534,9 +3562,11 @@
           <w:vertAlign w:val="baseline"/>
           <w:rtl w:val="0"/>
         </w:rPr>
-        <w:t xml:space="preserve">слишком неформально для Минервы, не? :)</w:t>
-      </w:r>
-    </w:p>
+        <w:t xml:space="preserve">+1</w:t>
+      </w:r>
+    </w:p>
+  </w:comment>
+  <w:comment w:id="0" w:date="2014-03-05T10:44:56Z" w:author="Илья Погорелов">
     <w:p>
       <w:pPr>
         <w:keepNext w:val="0"/>
@@ -3560,11 +3590,11 @@
           <w:vertAlign w:val="baseline"/>
           <w:rtl w:val="0"/>
         </w:rPr>
-        <w:t xml:space="preserve">Существующий вариант конечно корявый.</w:t>
+        <w:t xml:space="preserve">акцент ясен и без курсива</w:t>
       </w:r>
     </w:p>
   </w:comment>
-  <w:comment w:id="21" w:date="2011-08-25T09:19:29Z" w:author="Victor Gavrish">
+  <w:comment w:id="1" w:date="2014-03-05T10:44:56Z" w:author="Александр Савин">
     <w:p>
       <w:pPr>
         <w:keepNext w:val="0"/>
@@ -3588,11 +3618,11 @@
           <w:vertAlign w:val="baseline"/>
           <w:rtl w:val="0"/>
         </w:rPr>
-        <w:t xml:space="preserve">А по-моему, достаточно нейтрально. Несколько книжно и колоритно, да. Но в книгах все говорят по-книжному :)</w:t>
+        <w:t xml:space="preserve">-1</w:t>
       </w:r>
     </w:p>
   </w:comment>
-  <w:comment w:id="22" w:date="2011-08-25T11:35:04Z" w:author="Новицкий Дмитрий">
+  <w:comment w:id="6" w:date="2014-02-23T10:12:27Z" w:author="Илья Погорелов">
     <w:p>
       <w:pPr>
         <w:keepNext w:val="0"/>
@@ -3616,11 +3646,11 @@
           <w:vertAlign w:val="baseline"/>
           <w:rtl w:val="0"/>
         </w:rPr>
-        <w:t xml:space="preserve">ахаха</w:t>
+        <w:t xml:space="preserve">- курсив</w:t>
       </w:r>
     </w:p>
   </w:comment>
-  <w:comment w:id="11" w:date="2014-02-23T02:14:38Z" w:author="Илья Погорелов">
+  <w:comment w:id="15" w:date="2014-02-23T10:18:35Z" w:author="Илья Погорелов">
     <w:p>
       <w:pPr>
         <w:keepNext w:val="0"/>
@@ -3644,11 +3674,25 @@
           <w:vertAlign w:val="baseline"/>
           <w:rtl w:val="0"/>
         </w:rPr>
-        <w:t xml:space="preserve">ранее мысли Гарри были курсивом, но без кавычек.</w:t>
-      </w:r>
-    </w:p>
-  </w:comment>
-  <w:comment w:id="23" w:date="2011-08-25T08:42:56Z" w:author="Victor Gavrish">
+        <w:t xml:space="preserve">Burst into flames and die.</w:t>
+      </w:r>
+    </w:p>
+    <w:p>
+      <w:pPr>
+        <w:keepNext w:val="0"/>
+        <w:keepLines w:val="0"/>
+        <w:widowControl w:val="0"/>
+        <w:spacing w:lineRule="auto" w:after="0" w:line="240" w:before="0"/>
+        <w:ind w:left="0" w:firstLine="0" w:right="0"/>
+        <w:contextualSpacing w:val="0"/>
+        <w:jc w:val="left"/>
+      </w:pPr>
+      <w:r>
+        <w:rPr>
+          <w:rtl w:val="0"/>
+        </w:rPr>
+      </w:r>
+    </w:p>
     <w:p>
       <w:pPr>
         <w:keepNext w:val="0"/>
@@ -3672,11 +3716,11 @@
           <w:vertAlign w:val="baseline"/>
           <w:rtl w:val="0"/>
         </w:rPr>
-        <w:t xml:space="preserve">причудливым? quaint - редкое слово, хотелось бы перевести его как-нибудь поколоритнее :)</w:t>
+        <w:t xml:space="preserve">"Рассыпься пеплом и умри", "Умри в пламени"?</w:t>
       </w:r>
     </w:p>
   </w:comment>
-  <w:comment w:id="16" w:date="2014-02-23T02:18:52Z" w:author="Илья Погорелов">
+  <w:comment w:id="17" w:date="2014-07-21T12:53:55Z" w:author="kuuffff">
     <w:p>
       <w:pPr>
         <w:keepNext w:val="0"/>
@@ -3700,11 +3744,11 @@
           <w:vertAlign w:val="baseline"/>
           <w:rtl w:val="0"/>
         </w:rPr>
-        <w:t xml:space="preserve">акцент на "что"</w:t>
+        <w:t xml:space="preserve">Вырезать к чертям. Ненужное слово.</w:t>
       </w:r>
     </w:p>
   </w:comment>
-  <w:comment w:id="17" w:date="2014-03-05T02:56:16Z" w:author="Александр Савин">
+  <w:comment w:id="9" w:date="2014-03-05T10:42:54Z" w:author="Илья Погорелов">
     <w:p>
       <w:pPr>
         <w:keepNext w:val="0"/>
@@ -3728,11 +3772,11 @@
           <w:vertAlign w:val="baseline"/>
           <w:rtl w:val="0"/>
         </w:rPr>
-        <w:t xml:space="preserve">+1</w:t>
+        <w:t xml:space="preserve">имхо, акцентирует внимание и без курсива</w:t>
       </w:r>
     </w:p>
   </w:comment>
-  <w:comment w:id="0" w:date="2014-02-23T02:10:31Z" w:author="Илья Погорелов">
+  <w:comment w:id="10" w:date="2014-03-05T10:42:54Z" w:author="Александр Савин">
     <w:p>
       <w:pPr>
         <w:keepNext w:val="0"/>
@@ -3756,11 +3800,11 @@
           <w:vertAlign w:val="baseline"/>
           <w:rtl w:val="0"/>
         </w:rPr>
-        <w:t xml:space="preserve">акцент ясен и без курсива</w:t>
+        <w:t xml:space="preserve">можно-то можно, но с курсивом всё же удобней - имхо</w:t>
       </w:r>
     </w:p>
   </w:comment>
-  <w:comment w:id="1" w:date="2014-03-05T02:44:56Z" w:author="Александр Савин">
+  <w:comment w:id="14" w:date="2014-02-23T10:16:01Z" w:author="Илья Погорелов">
     <w:p>
       <w:pPr>
         <w:keepNext w:val="0"/>
@@ -3784,11 +3828,11 @@
           <w:vertAlign w:val="baseline"/>
           <w:rtl w:val="0"/>
         </w:rPr>
-        <w:t xml:space="preserve">-1</w:t>
+        <w:t xml:space="preserve">аналогично, воскл. знак</w:t>
       </w:r>
     </w:p>
   </w:comment>
-  <w:comment w:id="6" w:date="2014-02-23T02:12:27Z" w:author="Илья Погорелов">
+  <w:comment w:id="12" w:date="2014-02-23T10:15:18Z" w:author="Илья Погорелов">
     <w:p>
       <w:pPr>
         <w:keepNext w:val="0"/>
@@ -3812,11 +3856,11 @@
           <w:vertAlign w:val="baseline"/>
           <w:rtl w:val="0"/>
         </w:rPr>
-        <w:t xml:space="preserve">- курсив</w:t>
+        <w:t xml:space="preserve">"Что?!" - можно показать восклицание восклицательным знаком же</w:t>
       </w:r>
     </w:p>
   </w:comment>
-  <w:comment w:id="24" w:date="2013-10-16T02:56:35Z" w:author="alariclightin">
+  <w:comment w:id="16" w:date="2014-07-21T12:53:22Z" w:author="kuuffff">
     <w:p>
       <w:pPr>
         <w:keepNext w:val="0"/>
@@ -3840,25 +3884,11 @@
           <w:vertAlign w:val="baseline"/>
           <w:rtl w:val="0"/>
         </w:rPr>
-        <w:t xml:space="preserve">Потребовалось бы сверхъестественное вмешательство, чтобы у него, учитывая его окружение, были твои моральные принципы.</w:t>
-      </w:r>
-    </w:p>
-    <w:p>
-      <w:pPr>
-        <w:keepNext w:val="0"/>
-        <w:keepLines w:val="0"/>
-        <w:widowControl w:val="0"/>
-        <w:spacing w:lineRule="auto" w:after="0" w:line="240" w:before="0"/>
-        <w:ind w:left="0" w:firstLine="0" w:right="0"/>
-        <w:contextualSpacing w:val="0"/>
-        <w:jc w:val="left"/>
-      </w:pPr>
-      <w:r>
-        <w:rPr>
-          <w:rtl w:val="0"/>
-        </w:rPr>
-      </w:r>
-    </w:p>
+        <w:t xml:space="preserve">Не кажется ли вам, что тут слишком вольная игра с временами? "никакое", "настоящее", "прошедшее". Может всё загнать в прошедшее? Типа "В дверях стоял мужчина..., чья рука сжимала... Его глаза осмотрели..."</w:t>
+      </w:r>
+    </w:p>
+  </w:comment>
+  <w:comment w:id="2" w:date="2014-03-05T10:33:12Z" w:author="Илья Погорелов">
     <w:p>
       <w:pPr>
         <w:keepNext w:val="0"/>
@@ -3882,11 +3912,11 @@
           <w:vertAlign w:val="baseline"/>
           <w:rtl w:val="0"/>
         </w:rPr>
-        <w:t xml:space="preserve">автор заменил эпиграф в своё время</w:t>
+        <w:t xml:space="preserve">не уверен, что курсив нужен</w:t>
       </w:r>
     </w:p>
   </w:comment>
-  <w:comment w:id="25" w:date="2012-05-22T10:44:55Z" w:author="Chaika Che">
+  <w:comment w:id="3" w:date="2014-03-05T10:33:12Z" w:author="Александр Савин">
     <w:p>
       <w:pPr>
         <w:keepNext w:val="0"/>
@@ -3910,11 +3940,9 @@
           <w:vertAlign w:val="baseline"/>
           <w:rtl w:val="0"/>
         </w:rPr>
-        <w:t xml:space="preserve">Ё</w:t>
-      </w:r>
-    </w:p>
-  </w:comment>
-  <w:comment w:id="15" w:date="2014-02-23T02:18:35Z" w:author="Илья Погорелов">
+        <w:t xml:space="preserve">-1 </w:t>
+      </w:r>
+    </w:p>
     <w:p>
       <w:pPr>
         <w:keepNext w:val="0"/>
@@ -3938,23 +3966,7 @@
           <w:vertAlign w:val="baseline"/>
           <w:rtl w:val="0"/>
         </w:rPr>
-        <w:t xml:space="preserve">Burst into flames and die.</w:t>
-      </w:r>
-    </w:p>
-    <w:p>
-      <w:pPr>
-        <w:keepNext w:val="0"/>
-        <w:keepLines w:val="0"/>
-        <w:widowControl w:val="0"/>
-        <w:spacing w:lineRule="auto" w:after="0" w:line="240" w:before="0"/>
-        <w:ind w:left="0" w:firstLine="0" w:right="0"/>
-        <w:contextualSpacing w:val="0"/>
-        <w:jc w:val="left"/>
-      </w:pPr>
-      <w:r>
-        <w:rPr>
-          <w:rtl w:val="0"/>
-        </w:rPr>
+        <w:t xml:space="preserve">с курсивом лучше звучит </w:t>
       </w:r>
     </w:p>
     <w:p>
@@ -3980,11 +3992,11 @@
           <w:vertAlign w:val="baseline"/>
           <w:rtl w:val="0"/>
         </w:rPr>
-        <w:t xml:space="preserve">"Рассыпься пеплом и умри", "Умри в пламени"?</w:t>
+        <w:t xml:space="preserve">(попробуй прочитать с выделением паузой/темпом и без )</w:t>
       </w:r>
     </w:p>
   </w:comment>
-  <w:comment w:id="26" w:date="2013-04-12T01:15:43Z" w:author="Sofia S">
+  <w:comment w:id="4" w:date="2014-03-05T10:44:34Z" w:author="Илья Погорелов">
     <w:p>
       <w:pPr>
         <w:keepNext w:val="0"/>
@@ -4008,25 +4020,11 @@
           <w:vertAlign w:val="baseline"/>
           <w:rtl w:val="0"/>
         </w:rPr>
-        <w:t xml:space="preserve">Не сверкающие, не меняющие цвет, не испускающие</w:t>
-      </w:r>
-    </w:p>
-    <w:p>
-      <w:pPr>
-        <w:keepNext w:val="0"/>
-        <w:keepLines w:val="0"/>
-        <w:widowControl w:val="0"/>
-        <w:spacing w:lineRule="auto" w:after="0" w:line="240" w:before="0"/>
-        <w:ind w:left="0" w:firstLine="0" w:right="0"/>
-        <w:contextualSpacing w:val="0"/>
-        <w:jc w:val="left"/>
-      </w:pPr>
-      <w:r>
-        <w:rPr>
-          <w:rtl w:val="0"/>
-        </w:rPr>
-      </w:r>
-    </w:p>
+        <w:t xml:space="preserve">зпт не нужна</w:t>
+      </w:r>
+    </w:p>
+  </w:comment>
+  <w:comment w:id="5" w:date="2014-03-05T10:44:34Z" w:author="Александр Савин">
     <w:p>
       <w:pPr>
         <w:keepNext w:val="0"/>
@@ -4050,11 +4048,11 @@
           <w:vertAlign w:val="baseline"/>
           <w:rtl w:val="0"/>
         </w:rPr>
-        <w:t xml:space="preserve">Not robes that shone or changed or spun, or radiated strange rays that seemed to go right through your shirt and tickle you.</w:t>
+        <w:t xml:space="preserve">+1</w:t>
       </w:r>
     </w:p>
   </w:comment>
-  <w:comment w:id="27" w:date="2013-04-11T12:19:52Z" w:author="Sofia S">
+  <w:comment w:id="7" w:date="2014-03-05T10:41:40Z" w:author="Илья Погорелов">
     <w:p>
       <w:pPr>
         <w:keepNext w:val="0"/>
@@ -4078,619 +4076,11 @@
           <w:vertAlign w:val="baseline"/>
           <w:rtl w:val="0"/>
         </w:rPr>
-        <w:t xml:space="preserve">постарайтесь объяснить, если вас не затруднит</w:t>
-      </w:r>
-    </w:p>
-    <w:p>
-      <w:pPr>
-        <w:keepNext w:val="0"/>
-        <w:keepLines w:val="0"/>
-        <w:widowControl w:val="0"/>
-        <w:spacing w:lineRule="auto" w:after="0" w:line="240" w:before="0"/>
-        <w:ind w:left="0" w:firstLine="0" w:right="0"/>
-        <w:contextualSpacing w:val="0"/>
-        <w:jc w:val="left"/>
-      </w:pPr>
-      <w:r>
-        <w:rPr>
-          <w:rtl w:val="0"/>
-        </w:rPr>
-      </w:r>
-    </w:p>
-    <w:p>
-      <w:pPr>
-        <w:keepNext w:val="0"/>
-        <w:keepLines w:val="0"/>
-        <w:widowControl w:val="0"/>
-        <w:spacing w:lineRule="auto" w:after="0" w:line="240" w:before="0"/>
-        <w:ind w:left="0" w:firstLine="0" w:right="0"/>
-        <w:contextualSpacing w:val="0"/>
-        <w:jc w:val="left"/>
-      </w:pPr>
-      <w:r>
-        <w:rPr>
-          <w:rFonts w:cs="Arial" w:hAnsi="Arial" w:eastAsia="Arial" w:ascii="Arial"/>
-          <w:b w:val="0"/>
-          <w:i w:val="0"/>
-          <w:smallCaps w:val="0"/>
-          <w:strike w:val="0"/>
-          <w:color w:val="000000"/>
-          <w:sz w:val="22"/>
-          <w:u w:val="none"/>
-          <w:vertAlign w:val="baseline"/>
-          <w:rtl w:val="0"/>
-        </w:rPr>
-        <w:t xml:space="preserve">but please explain, Mr. Potter, if you would be so kind.</w:t>
+        <w:t xml:space="preserve">акцент вообще на "вы" (и курсив тоже не нужен)</w:t>
       </w:r>
     </w:p>
   </w:comment>
-  <w:comment w:id="28" w:date="2013-04-11T12:06:42Z" w:author="Sofia S">
-    <w:p>
-      <w:pPr>
-        <w:keepNext w:val="0"/>
-        <w:keepLines w:val="0"/>
-        <w:widowControl w:val="0"/>
-        <w:spacing w:lineRule="auto" w:after="0" w:line="240" w:before="0"/>
-        <w:ind w:left="0" w:firstLine="0" w:right="0"/>
-        <w:contextualSpacing w:val="0"/>
-        <w:jc w:val="left"/>
-      </w:pPr>
-      <w:r>
-        <w:rPr>
-          <w:rFonts w:cs="Arial" w:hAnsi="Arial" w:eastAsia="Arial" w:ascii="Arial"/>
-          <w:b w:val="0"/>
-          <w:i w:val="0"/>
-          <w:smallCaps w:val="0"/>
-          <w:strike w:val="0"/>
-          <w:color w:val="000000"/>
-          <w:sz w:val="22"/>
-          <w:u w:val="none"/>
-          <w:vertAlign w:val="baseline"/>
-          <w:rtl w:val="0"/>
-        </w:rPr>
-        <w:t xml:space="preserve">Про глаза и Лили МакГонагалл ничего не говорила. </w:t>
-      </w:r>
-    </w:p>
-    <w:p>
-      <w:pPr>
-        <w:keepNext w:val="0"/>
-        <w:keepLines w:val="0"/>
-        <w:widowControl w:val="0"/>
-        <w:spacing w:lineRule="auto" w:after="0" w:line="240" w:before="0"/>
-        <w:ind w:left="0" w:firstLine="0" w:right="0"/>
-        <w:contextualSpacing w:val="0"/>
-        <w:jc w:val="left"/>
-      </w:pPr>
-      <w:r>
-        <w:rPr>
-          <w:rtl w:val="0"/>
-        </w:rPr>
-      </w:r>
-    </w:p>
-    <w:p>
-      <w:pPr>
-        <w:keepNext w:val="0"/>
-        <w:keepLines w:val="0"/>
-        <w:widowControl w:val="0"/>
-        <w:spacing w:lineRule="auto" w:after="0" w:line="240" w:before="0"/>
-        <w:ind w:left="0" w:firstLine="0" w:right="0"/>
-        <w:contextualSpacing w:val="0"/>
-        <w:jc w:val="left"/>
-      </w:pPr>
-      <w:r>
-        <w:rPr>
-          <w:rFonts w:cs="Arial" w:hAnsi="Arial" w:eastAsia="Arial" w:ascii="Arial"/>
-          <w:b w:val="0"/>
-          <w:i w:val="0"/>
-          <w:smallCaps w:val="0"/>
-          <w:strike w:val="0"/>
-          <w:color w:val="000000"/>
-          <w:sz w:val="22"/>
-          <w:u w:val="none"/>
-          <w:vertAlign w:val="baseline"/>
-          <w:rtl w:val="0"/>
-        </w:rPr>
-        <w:t xml:space="preserve">Professor McGonagall drew her hand over her face in exasperation. "You look just about exactly like your father, James, the year he first attended Hogwarts. And I can attest on the basis of _personality alone_ that you are related to the Scourge of Gryffindor."</w:t>
-      </w:r>
-    </w:p>
-    <w:p>
-      <w:pPr>
-        <w:keepNext w:val="0"/>
-        <w:keepLines w:val="0"/>
-        <w:widowControl w:val="0"/>
-        <w:spacing w:lineRule="auto" w:after="0" w:line="240" w:before="0"/>
-        <w:ind w:left="0" w:firstLine="0" w:right="0"/>
-        <w:contextualSpacing w:val="0"/>
-        <w:jc w:val="left"/>
-      </w:pPr>
-      <w:r>
-        <w:rPr>
-          <w:rFonts w:cs="Arial" w:hAnsi="Arial" w:eastAsia="Arial" w:ascii="Arial"/>
-          <w:b w:val="0"/>
-          <w:i w:val="0"/>
-          <w:smallCaps w:val="0"/>
-          <w:strike w:val="0"/>
-          <w:color w:val="000000"/>
-          <w:sz w:val="22"/>
-          <w:u w:val="none"/>
-          <w:vertAlign w:val="baseline"/>
-          <w:rtl w:val="0"/>
-        </w:rPr>
-        <w:t xml:space="preserve">"She could be in on it too," Harry observed.</w:t>
-      </w:r>
-    </w:p>
-    <w:p>
-      <w:pPr>
-        <w:keepNext w:val="0"/>
-        <w:keepLines w:val="0"/>
-        <w:widowControl w:val="0"/>
-        <w:spacing w:lineRule="auto" w:after="0" w:line="240" w:before="0"/>
-        <w:ind w:left="0" w:firstLine="0" w:right="0"/>
-        <w:contextualSpacing w:val="0"/>
-        <w:jc w:val="left"/>
-      </w:pPr>
-      <w:r>
-        <w:rPr>
-          <w:rFonts w:cs="Arial" w:hAnsi="Arial" w:eastAsia="Arial" w:ascii="Arial"/>
-          <w:b w:val="0"/>
-          <w:i w:val="0"/>
-          <w:smallCaps w:val="0"/>
-          <w:strike w:val="0"/>
-          <w:color w:val="000000"/>
-          <w:sz w:val="22"/>
-          <w:u w:val="none"/>
-          <w:vertAlign w:val="baseline"/>
-          <w:rtl w:val="0"/>
-        </w:rPr>
-        <w:t xml:space="preserve">"No," quavered the old man. "She's right. You have your mother's eyes."</w:t>
-      </w:r>
-    </w:p>
-  </w:comment>
-  <w:comment w:id="29" w:date="2011-08-25T08:52:45Z" w:author="Victor Gavrish">
-    <w:p>
-      <w:pPr>
-        <w:keepNext w:val="0"/>
-        <w:keepLines w:val="0"/>
-        <w:widowControl w:val="0"/>
-        <w:spacing w:lineRule="auto" w:after="0" w:line="240" w:before="0"/>
-        <w:ind w:left="0" w:firstLine="0" w:right="0"/>
-        <w:contextualSpacing w:val="0"/>
-        <w:jc w:val="left"/>
-      </w:pPr>
-      <w:r>
-        <w:rPr>
-          <w:rFonts w:cs="Arial" w:hAnsi="Arial" w:eastAsia="Arial" w:ascii="Arial"/>
-          <w:b w:val="0"/>
-          <w:i w:val="0"/>
-          <w:smallCaps w:val="0"/>
-          <w:strike w:val="0"/>
-          <w:color w:val="000000"/>
-          <w:sz w:val="22"/>
-          <w:u w:val="none"/>
-          <w:vertAlign w:val="baseline"/>
-          <w:rtl w:val="0"/>
-        </w:rPr>
-        <w:t xml:space="preserve">Гарри задумался, как бы объяснить попонятнее.</w:t>
-      </w:r>
-    </w:p>
-  </w:comment>
-  <w:comment w:id="9" w:date="2014-02-23T02:14:03Z" w:author="Илья Погорелов">
-    <w:p>
-      <w:pPr>
-        <w:keepNext w:val="0"/>
-        <w:keepLines w:val="0"/>
-        <w:widowControl w:val="0"/>
-        <w:spacing w:lineRule="auto" w:after="0" w:line="240" w:before="0"/>
-        <w:ind w:left="0" w:firstLine="0" w:right="0"/>
-        <w:contextualSpacing w:val="0"/>
-        <w:jc w:val="left"/>
-      </w:pPr>
-      <w:r>
-        <w:rPr>
-          <w:rFonts w:cs="Arial" w:hAnsi="Arial" w:eastAsia="Arial" w:ascii="Arial"/>
-          <w:b w:val="0"/>
-          <w:i w:val="0"/>
-          <w:smallCaps w:val="0"/>
-          <w:strike w:val="0"/>
-          <w:color w:val="000000"/>
-          <w:sz w:val="22"/>
-          <w:u w:val="none"/>
-          <w:vertAlign w:val="baseline"/>
-          <w:rtl w:val="0"/>
-        </w:rPr>
-        <w:t xml:space="preserve">имхо, акцентирует внимание и без курсива</w:t>
-      </w:r>
-    </w:p>
-  </w:comment>
-  <w:comment w:id="10" w:date="2014-03-05T02:42:54Z" w:author="Александр Савин">
-    <w:p>
-      <w:pPr>
-        <w:keepNext w:val="0"/>
-        <w:keepLines w:val="0"/>
-        <w:widowControl w:val="0"/>
-        <w:spacing w:lineRule="auto" w:after="0" w:line="240" w:before="0"/>
-        <w:ind w:left="0" w:firstLine="0" w:right="0"/>
-        <w:contextualSpacing w:val="0"/>
-        <w:jc w:val="left"/>
-      </w:pPr>
-      <w:r>
-        <w:rPr>
-          <w:rFonts w:cs="Arial" w:hAnsi="Arial" w:eastAsia="Arial" w:ascii="Arial"/>
-          <w:b w:val="0"/>
-          <w:i w:val="0"/>
-          <w:smallCaps w:val="0"/>
-          <w:strike w:val="0"/>
-          <w:color w:val="000000"/>
-          <w:sz w:val="22"/>
-          <w:u w:val="none"/>
-          <w:vertAlign w:val="baseline"/>
-          <w:rtl w:val="0"/>
-        </w:rPr>
-        <w:t xml:space="preserve">можно-то можно, но с курсивом всё же удобней - имхо</w:t>
-      </w:r>
-    </w:p>
-  </w:comment>
-  <w:comment w:id="14" w:date="2014-02-23T02:16:01Z" w:author="Илья Погорелов">
-    <w:p>
-      <w:pPr>
-        <w:keepNext w:val="0"/>
-        <w:keepLines w:val="0"/>
-        <w:widowControl w:val="0"/>
-        <w:spacing w:lineRule="auto" w:after="0" w:line="240" w:before="0"/>
-        <w:ind w:left="0" w:firstLine="0" w:right="0"/>
-        <w:contextualSpacing w:val="0"/>
-        <w:jc w:val="left"/>
-      </w:pPr>
-      <w:r>
-        <w:rPr>
-          <w:rFonts w:cs="Arial" w:hAnsi="Arial" w:eastAsia="Arial" w:ascii="Arial"/>
-          <w:b w:val="0"/>
-          <w:i w:val="0"/>
-          <w:smallCaps w:val="0"/>
-          <w:strike w:val="0"/>
-          <w:color w:val="000000"/>
-          <w:sz w:val="22"/>
-          <w:u w:val="none"/>
-          <w:vertAlign w:val="baseline"/>
-          <w:rtl w:val="0"/>
-        </w:rPr>
-        <w:t xml:space="preserve">аналогично, воскл. знак</w:t>
-      </w:r>
-    </w:p>
-  </w:comment>
-  <w:comment w:id="12" w:date="2014-02-23T02:15:18Z" w:author="Илья Погорелов">
-    <w:p>
-      <w:pPr>
-        <w:keepNext w:val="0"/>
-        <w:keepLines w:val="0"/>
-        <w:widowControl w:val="0"/>
-        <w:spacing w:lineRule="auto" w:after="0" w:line="240" w:before="0"/>
-        <w:ind w:left="0" w:firstLine="0" w:right="0"/>
-        <w:contextualSpacing w:val="0"/>
-        <w:jc w:val="left"/>
-      </w:pPr>
-      <w:r>
-        <w:rPr>
-          <w:rFonts w:cs="Arial" w:hAnsi="Arial" w:eastAsia="Arial" w:ascii="Arial"/>
-          <w:b w:val="0"/>
-          <w:i w:val="0"/>
-          <w:smallCaps w:val="0"/>
-          <w:strike w:val="0"/>
-          <w:color w:val="000000"/>
-          <w:sz w:val="22"/>
-          <w:u w:val="none"/>
-          <w:vertAlign w:val="baseline"/>
-          <w:rtl w:val="0"/>
-        </w:rPr>
-        <w:t xml:space="preserve">"Что?!" - можно показать восклицание восклицательным знаком же</w:t>
-      </w:r>
-    </w:p>
-  </w:comment>
-  <w:comment w:id="30" w:date="2013-04-12T01:20:11Z" w:author="Sofia S">
-    <w:p>
-      <w:pPr>
-        <w:keepNext w:val="0"/>
-        <w:keepLines w:val="0"/>
-        <w:widowControl w:val="0"/>
-        <w:spacing w:lineRule="auto" w:after="0" w:line="240" w:before="0"/>
-        <w:ind w:left="0" w:firstLine="0" w:right="0"/>
-        <w:contextualSpacing w:val="0"/>
-        <w:jc w:val="left"/>
-      </w:pPr>
-      <w:r>
-        <w:rPr>
-          <w:rFonts w:cs="Arial" w:hAnsi="Arial" w:eastAsia="Arial" w:ascii="Arial"/>
-          <w:b w:val="0"/>
-          <w:i w:val="0"/>
-          <w:smallCaps w:val="0"/>
-          <w:strike w:val="0"/>
-          <w:color w:val="000000"/>
-          <w:sz w:val="22"/>
-          <w:u w:val="none"/>
-          <w:vertAlign w:val="baseline"/>
-          <w:rtl w:val="0"/>
-        </w:rPr>
-        <w:t xml:space="preserve">примерять</w:t>
-      </w:r>
-    </w:p>
-  </w:comment>
-  <w:comment w:id="7" w:date="2014-02-23T02:13:24Z" w:author="Илья Погорелов">
-    <w:p>
-      <w:pPr>
-        <w:keepNext w:val="0"/>
-        <w:keepLines w:val="0"/>
-        <w:widowControl w:val="0"/>
-        <w:spacing w:lineRule="auto" w:after="0" w:line="240" w:before="0"/>
-        <w:ind w:left="0" w:firstLine="0" w:right="0"/>
-        <w:contextualSpacing w:val="0"/>
-        <w:jc w:val="left"/>
-      </w:pPr>
-      <w:r>
-        <w:rPr>
-          <w:rFonts w:cs="Arial" w:hAnsi="Arial" w:eastAsia="Arial" w:ascii="Arial"/>
-          <w:b w:val="0"/>
-          <w:i w:val="0"/>
-          <w:smallCaps w:val="0"/>
-          <w:strike w:val="0"/>
-          <w:color w:val="000000"/>
-          <w:sz w:val="22"/>
-          <w:u w:val="none"/>
-          <w:vertAlign w:val="baseline"/>
-          <w:rtl w:val="0"/>
-        </w:rPr>
-        <w:t xml:space="preserve">акцент вообще на "вы" (и курсив тоже не нужен)</w:t>
-      </w:r>
-    </w:p>
-  </w:comment>
-  <w:comment w:id="8" w:date="2014-03-05T02:41:40Z" w:author="Александр Савин">
-    <w:p>
-      <w:pPr>
-        <w:keepNext w:val="0"/>
-        <w:keepLines w:val="0"/>
-        <w:widowControl w:val="0"/>
-        <w:spacing w:lineRule="auto" w:after="0" w:line="240" w:before="0"/>
-        <w:ind w:left="0" w:firstLine="0" w:right="0"/>
-        <w:contextualSpacing w:val="0"/>
-        <w:jc w:val="left"/>
-      </w:pPr>
-      <w:r>
-        <w:rPr>
-          <w:rFonts w:cs="Arial" w:hAnsi="Arial" w:eastAsia="Arial" w:ascii="Arial"/>
-          <w:b w:val="0"/>
-          <w:i w:val="0"/>
-          <w:smallCaps w:val="0"/>
-          <w:strike w:val="0"/>
-          <w:color w:val="000000"/>
-          <w:sz w:val="22"/>
-          <w:u w:val="none"/>
-          <w:vertAlign w:val="baseline"/>
-          <w:rtl w:val="0"/>
-        </w:rPr>
-        <w:t xml:space="preserve">+1</w:t>
-      </w:r>
-    </w:p>
-  </w:comment>
-  <w:comment w:id="31" w:date="2011-10-03T05:11:12Z" w:author="Victor Gavrish">
-    <w:p>
-      <w:pPr>
-        <w:keepNext w:val="0"/>
-        <w:keepLines w:val="0"/>
-        <w:widowControl w:val="0"/>
-        <w:spacing w:lineRule="auto" w:after="0" w:line="240" w:before="0"/>
-        <w:ind w:left="0" w:firstLine="0" w:right="0"/>
-        <w:contextualSpacing w:val="0"/>
-        <w:jc w:val="left"/>
-      </w:pPr>
-      <w:r>
-        <w:rPr>
-          <w:rFonts w:cs="Arial" w:hAnsi="Arial" w:eastAsia="Arial" w:ascii="Arial"/>
-          <w:b w:val="0"/>
-          <w:i w:val="0"/>
-          <w:smallCaps w:val="0"/>
-          <w:strike w:val="0"/>
-          <w:color w:val="000000"/>
-          <w:sz w:val="22"/>
-          <w:u w:val="none"/>
-          <w:vertAlign w:val="baseline"/>
-          <w:rtl w:val="0"/>
-        </w:rPr>
-        <w:t xml:space="preserve">запятая не нужна: дальше есть "то"</w:t>
-      </w:r>
-    </w:p>
-  </w:comment>
-  <w:comment w:id="32" w:date="2011-10-03T08:21:04Z" w:author="Yulia Nozdrina">
-    <w:p>
-      <w:pPr>
-        <w:keepNext w:val="0"/>
-        <w:keepLines w:val="0"/>
-        <w:widowControl w:val="0"/>
-        <w:spacing w:lineRule="auto" w:after="0" w:line="240" w:before="0"/>
-        <w:ind w:left="0" w:firstLine="0" w:right="0"/>
-        <w:contextualSpacing w:val="0"/>
-        <w:jc w:val="left"/>
-      </w:pPr>
-      <w:r>
-        <w:rPr>
-          <w:rFonts w:cs="Arial" w:hAnsi="Arial" w:eastAsia="Arial" w:ascii="Arial"/>
-          <w:b w:val="0"/>
-          <w:i w:val="0"/>
-          <w:smallCaps w:val="0"/>
-          <w:strike w:val="0"/>
-          <w:color w:val="000000"/>
-          <w:sz w:val="22"/>
-          <w:u w:val="none"/>
-          <w:vertAlign w:val="baseline"/>
-          <w:rtl w:val="0"/>
-        </w:rPr>
-        <w:t xml:space="preserve">угумс</w:t>
-      </w:r>
-    </w:p>
-  </w:comment>
-  <w:comment w:id="33" w:date="2012-05-22T10:48:01Z" w:author="Chaika Che">
-    <w:p>
-      <w:pPr>
-        <w:keepNext w:val="0"/>
-        <w:keepLines w:val="0"/>
-        <w:widowControl w:val="0"/>
-        <w:spacing w:lineRule="auto" w:after="0" w:line="240" w:before="0"/>
-        <w:ind w:left="0" w:firstLine="0" w:right="0"/>
-        <w:contextualSpacing w:val="0"/>
-        <w:jc w:val="left"/>
-      </w:pPr>
-      <w:r>
-        <w:rPr>
-          <w:rFonts w:cs="Arial" w:hAnsi="Arial" w:eastAsia="Arial" w:ascii="Arial"/>
-          <w:b w:val="0"/>
-          <w:i w:val="0"/>
-          <w:smallCaps w:val="0"/>
-          <w:strike w:val="0"/>
-          <w:color w:val="000000"/>
-          <w:sz w:val="22"/>
-          <w:u w:val="none"/>
-          <w:vertAlign w:val="baseline"/>
-          <w:rtl w:val="0"/>
-        </w:rPr>
-        <w:t xml:space="preserve">написала бы - и всё</w:t>
-      </w:r>
-    </w:p>
-  </w:comment>
-  <w:comment w:id="2" w:date="2014-02-23T02:11:15Z" w:author="Илья Погорелов">
-    <w:p>
-      <w:pPr>
-        <w:keepNext w:val="0"/>
-        <w:keepLines w:val="0"/>
-        <w:widowControl w:val="0"/>
-        <w:spacing w:lineRule="auto" w:after="0" w:line="240" w:before="0"/>
-        <w:ind w:left="0" w:firstLine="0" w:right="0"/>
-        <w:contextualSpacing w:val="0"/>
-        <w:jc w:val="left"/>
-      </w:pPr>
-      <w:r>
-        <w:rPr>
-          <w:rFonts w:cs="Arial" w:hAnsi="Arial" w:eastAsia="Arial" w:ascii="Arial"/>
-          <w:b w:val="0"/>
-          <w:i w:val="0"/>
-          <w:smallCaps w:val="0"/>
-          <w:strike w:val="0"/>
-          <w:color w:val="000000"/>
-          <w:sz w:val="22"/>
-          <w:u w:val="none"/>
-          <w:vertAlign w:val="baseline"/>
-          <w:rtl w:val="0"/>
-        </w:rPr>
-        <w:t xml:space="preserve">не уверен, что курсив нужен</w:t>
-      </w:r>
-    </w:p>
-  </w:comment>
-  <w:comment w:id="3" w:date="2014-03-05T02:33:12Z" w:author="Александр Савин">
-    <w:p>
-      <w:pPr>
-        <w:keepNext w:val="0"/>
-        <w:keepLines w:val="0"/>
-        <w:widowControl w:val="0"/>
-        <w:spacing w:lineRule="auto" w:after="0" w:line="240" w:before="0"/>
-        <w:ind w:left="0" w:firstLine="0" w:right="0"/>
-        <w:contextualSpacing w:val="0"/>
-        <w:jc w:val="left"/>
-      </w:pPr>
-      <w:r>
-        <w:rPr>
-          <w:rFonts w:cs="Arial" w:hAnsi="Arial" w:eastAsia="Arial" w:ascii="Arial"/>
-          <w:b w:val="0"/>
-          <w:i w:val="0"/>
-          <w:smallCaps w:val="0"/>
-          <w:strike w:val="0"/>
-          <w:color w:val="000000"/>
-          <w:sz w:val="22"/>
-          <w:u w:val="none"/>
-          <w:vertAlign w:val="baseline"/>
-          <w:rtl w:val="0"/>
-        </w:rPr>
-        <w:t xml:space="preserve">-1 </w:t>
-      </w:r>
-    </w:p>
-    <w:p>
-      <w:pPr>
-        <w:keepNext w:val="0"/>
-        <w:keepLines w:val="0"/>
-        <w:widowControl w:val="0"/>
-        <w:spacing w:lineRule="auto" w:after="0" w:line="240" w:before="0"/>
-        <w:ind w:left="0" w:firstLine="0" w:right="0"/>
-        <w:contextualSpacing w:val="0"/>
-        <w:jc w:val="left"/>
-      </w:pPr>
-      <w:r>
-        <w:rPr>
-          <w:rFonts w:cs="Arial" w:hAnsi="Arial" w:eastAsia="Arial" w:ascii="Arial"/>
-          <w:b w:val="0"/>
-          <w:i w:val="0"/>
-          <w:smallCaps w:val="0"/>
-          <w:strike w:val="0"/>
-          <w:color w:val="000000"/>
-          <w:sz w:val="22"/>
-          <w:u w:val="none"/>
-          <w:vertAlign w:val="baseline"/>
-          <w:rtl w:val="0"/>
-        </w:rPr>
-        <w:t xml:space="preserve">с курсивом лучше звучит </w:t>
-      </w:r>
-    </w:p>
-    <w:p>
-      <w:pPr>
-        <w:keepNext w:val="0"/>
-        <w:keepLines w:val="0"/>
-        <w:widowControl w:val="0"/>
-        <w:spacing w:lineRule="auto" w:after="0" w:line="240" w:before="0"/>
-        <w:ind w:left="0" w:firstLine="0" w:right="0"/>
-        <w:contextualSpacing w:val="0"/>
-        <w:jc w:val="left"/>
-      </w:pPr>
-      <w:r>
-        <w:rPr>
-          <w:rFonts w:cs="Arial" w:hAnsi="Arial" w:eastAsia="Arial" w:ascii="Arial"/>
-          <w:b w:val="0"/>
-          <w:i w:val="0"/>
-          <w:smallCaps w:val="0"/>
-          <w:strike w:val="0"/>
-          <w:color w:val="000000"/>
-          <w:sz w:val="22"/>
-          <w:u w:val="none"/>
-          <w:vertAlign w:val="baseline"/>
-          <w:rtl w:val="0"/>
-        </w:rPr>
-        <w:t xml:space="preserve">(попробуй прочитать с выделением паузой/темпом и без )</w:t>
-      </w:r>
-    </w:p>
-  </w:comment>
-  <w:comment w:id="4" w:date="2014-02-23T02:12:14Z" w:author="Илья Погорелов">
-    <w:p>
-      <w:pPr>
-        <w:keepNext w:val="0"/>
-        <w:keepLines w:val="0"/>
-        <w:widowControl w:val="0"/>
-        <w:spacing w:lineRule="auto" w:after="0" w:line="240" w:before="0"/>
-        <w:ind w:left="0" w:firstLine="0" w:right="0"/>
-        <w:contextualSpacing w:val="0"/>
-        <w:jc w:val="left"/>
-      </w:pPr>
-      <w:r>
-        <w:rPr>
-          <w:rFonts w:cs="Arial" w:hAnsi="Arial" w:eastAsia="Arial" w:ascii="Arial"/>
-          <w:b w:val="0"/>
-          <w:i w:val="0"/>
-          <w:smallCaps w:val="0"/>
-          <w:strike w:val="0"/>
-          <w:color w:val="000000"/>
-          <w:sz w:val="22"/>
-          <w:u w:val="none"/>
-          <w:vertAlign w:val="baseline"/>
-          <w:rtl w:val="0"/>
-        </w:rPr>
-        <w:t xml:space="preserve">зпт не нужна</w:t>
-      </w:r>
-    </w:p>
-  </w:comment>
-  <w:comment w:id="5" w:date="2014-03-05T02:44:34Z" w:author="Александр Савин">
+  <w:comment w:id="8" w:date="2014-03-05T10:41:40Z" w:author="Александр Савин">
     <w:p>
       <w:pPr>
         <w:keepNext w:val="0"/>

--- a/docx/05 готово + комменты-курсив.docx
+++ b/docx/05 готово + комменты-курсив.docx
@@ -1788,6 +1788,7 @@
         </w:rPr>
         <w:t xml:space="preserve">. Я </w:t>
       </w:r>
+      <w:commentRangeStart w:id="9"/>
       <w:r>
         <w:rPr>
           <w:i w:val="1"/>
@@ -1795,6 +1796,10 @@
         </w:rPr>
         <w:t xml:space="preserve">скоро </w:t>
       </w:r>
+      <w:commentRangeEnd w:id="9"/>
+      <w:r>
+        <w:commentReference w:id="9"/>
+      </w:r>
       <w:r>
         <w:rPr>
           <w:rtl w:val="0"/>
@@ -1861,18 +1866,318 @@
         </w:rPr>
         <w:t xml:space="preserve">Рядом с Гарри стоял бледный мальчик с заострённым лицом и </w:t>
       </w:r>
-      <w:commentRangeStart w:id="9"/>
+      <w:r>
+        <w:rPr>
+          <w:i w:val="1"/>
+          <w:rtl w:val="0"/>
+        </w:rPr>
+        <w:t xml:space="preserve">обалденными </w:t>
+      </w:r>
+      <w:r>
+        <w:rPr>
+          <w:rtl w:val="0"/>
+        </w:rPr>
+        <w:t xml:space="preserve">белыми волосами. Похоже, он проходил заключительный этап той же процедуры. Одна из двух помощниц Малкин тщательно осматривала белобрысого и его мантию шахматной расцветки, иногда дотрагивалась до неё палочкой, чтобы подогнать по фигуре.</w:t>
+      </w:r>
+    </w:p>
+    <w:p>
+      <w:pPr>
+        <w:keepNext w:val="0"/>
+        <w:keepLines w:val="0"/>
+        <w:widowControl w:val="0"/>
+        <w:spacing w:lineRule="auto" w:after="0" w:line="240" w:before="0"/>
+        <w:ind w:left="0" w:firstLine="570" w:right="0"/>
+        <w:contextualSpacing w:val="0"/>
+        <w:jc w:val="left"/>
+      </w:pPr>
+      <w:r>
+        <w:rPr>
+          <w:rtl w:val="0"/>
+        </w:rPr>
+        <w:t xml:space="preserve">— Привет, — сказал мальчик. — Тоже в Хогвартс?</w:t>
+      </w:r>
+    </w:p>
+    <w:p>
+      <w:pPr>
+        <w:keepNext w:val="0"/>
+        <w:keepLines w:val="0"/>
+        <w:widowControl w:val="0"/>
+        <w:spacing w:lineRule="auto" w:after="0" w:line="240" w:before="0"/>
+        <w:ind w:left="0" w:firstLine="570" w:right="0"/>
+        <w:contextualSpacing w:val="0"/>
+        <w:jc w:val="left"/>
+      </w:pPr>
+      <w:r>
+        <w:rPr>
+          <w:rtl w:val="0"/>
+        </w:rPr>
+        <w:t xml:space="preserve">Гарри вполне мог предположить, куда заведёт этот разговор, и решил, что на сегодня с него хватит.</w:t>
+      </w:r>
+    </w:p>
+    <w:p>
+      <w:pPr>
+        <w:keepNext w:val="0"/>
+        <w:keepLines w:val="0"/>
+        <w:widowControl w:val="0"/>
+        <w:spacing w:lineRule="auto" w:after="0" w:line="240" w:before="0"/>
+        <w:ind w:left="0" w:firstLine="570" w:right="0"/>
+        <w:contextualSpacing w:val="0"/>
+        <w:jc w:val="left"/>
+      </w:pPr>
+      <w:r>
+        <w:rPr>
+          <w:rtl w:val="0"/>
+        </w:rPr>
+        <w:t xml:space="preserve">— О боже, — прошептал Гарри и широко раскрыл глаза, — не может быть. Ваше... имя, сэр?</w:t>
+      </w:r>
+    </w:p>
+    <w:p>
+      <w:pPr>
+        <w:keepNext w:val="0"/>
+        <w:keepLines w:val="0"/>
+        <w:widowControl w:val="0"/>
+        <w:spacing w:lineRule="auto" w:after="0" w:line="240" w:before="0"/>
+        <w:ind w:left="0" w:firstLine="570" w:right="0"/>
+        <w:contextualSpacing w:val="0"/>
+        <w:jc w:val="left"/>
+      </w:pPr>
+      <w:r>
+        <w:rPr>
+          <w:rtl w:val="0"/>
+        </w:rPr>
+        <w:t xml:space="preserve">— Драко Малфой, — немного озадаченно ответил тот.</w:t>
+      </w:r>
+    </w:p>
+    <w:p>
+      <w:pPr>
+        <w:keepNext w:val="0"/>
+        <w:keepLines w:val="0"/>
+        <w:widowControl w:val="0"/>
+        <w:spacing w:lineRule="auto" w:after="0" w:line="240" w:before="0"/>
+        <w:ind w:left="0" w:firstLine="570" w:right="0"/>
+        <w:contextualSpacing w:val="0"/>
+        <w:jc w:val="left"/>
+      </w:pPr>
+      <w:r>
+        <w:rPr>
+          <w:rtl w:val="0"/>
+        </w:rPr>
+        <w:t xml:space="preserve">— Так это </w:t>
+      </w:r>
+      <w:r>
+        <w:rPr>
+          <w:i w:val="1"/>
+          <w:rtl w:val="0"/>
+        </w:rPr>
+        <w:t xml:space="preserve">вы</w:t>
+      </w:r>
+      <w:r>
+        <w:rPr>
+          <w:rtl w:val="0"/>
+        </w:rPr>
+        <w:t xml:space="preserve">! Драко Малфой. Я... Я никогда не думал, что мне выпадет такая честь, сэр, — Гарри было жаль, что он не умеет пускать слезу. Обычно при встрече с ним самим люди начинали плакать именно после этой фразы.</w:t>
+      </w:r>
+    </w:p>
+    <w:p>
+      <w:pPr>
+        <w:keepNext w:val="0"/>
+        <w:keepLines w:val="0"/>
+        <w:widowControl w:val="0"/>
+        <w:spacing w:lineRule="auto" w:after="0" w:line="240" w:before="0"/>
+        <w:ind w:left="0" w:firstLine="570" w:right="0"/>
+        <w:contextualSpacing w:val="0"/>
+        <w:jc w:val="left"/>
+      </w:pPr>
+      <w:r>
+        <w:rPr>
+          <w:rtl w:val="0"/>
+        </w:rPr>
+        <w:t xml:space="preserve">— О, — Драко на мгновение смутился. Затем его губы растянулись в самодовольной улыбке. — Приятно встретить человека, который знает своё место.</w:t>
+      </w:r>
+    </w:p>
+    <w:p>
+      <w:pPr>
+        <w:keepNext w:val="0"/>
+        <w:keepLines w:val="0"/>
+        <w:widowControl w:val="0"/>
+        <w:spacing w:lineRule="auto" w:after="0" w:line="240" w:before="0"/>
+        <w:ind w:left="0" w:firstLine="570" w:right="0"/>
+        <w:contextualSpacing w:val="0"/>
+        <w:jc w:val="left"/>
+      </w:pPr>
+      <w:r>
+        <w:rPr>
+          <w:rtl w:val="0"/>
+        </w:rPr>
+        <w:t xml:space="preserve">Одна из помощниц, ранее узнавшая Гарри, поперхнулась.</w:t>
+      </w:r>
+    </w:p>
+    <w:p>
+      <w:pPr>
+        <w:keepNext w:val="0"/>
+        <w:keepLines w:val="0"/>
+        <w:widowControl w:val="0"/>
+        <w:spacing w:lineRule="auto" w:after="0" w:line="240" w:before="0"/>
+        <w:ind w:left="0" w:firstLine="570" w:right="0"/>
+        <w:contextualSpacing w:val="0"/>
+        <w:jc w:val="left"/>
+      </w:pPr>
+      <w:r>
+        <w:rPr>
+          <w:rtl w:val="0"/>
+        </w:rPr>
+        <w:t xml:space="preserve">Гарри продолжал бормотать:</w:t>
+      </w:r>
+    </w:p>
+    <w:p>
+      <w:pPr>
+        <w:keepNext w:val="0"/>
+        <w:keepLines w:val="0"/>
+        <w:widowControl w:val="0"/>
+        <w:spacing w:lineRule="auto" w:after="0" w:line="240" w:before="0"/>
+        <w:ind w:left="0" w:firstLine="570" w:right="0"/>
+        <w:contextualSpacing w:val="0"/>
+        <w:jc w:val="left"/>
+      </w:pPr>
+      <w:r>
+        <w:rPr>
+          <w:rtl w:val="0"/>
+        </w:rPr>
+        <w:t xml:space="preserve">— Я так рад, что встретил вас, мистер Малфой. Не могу выразить словами, как я рад. Я буду учиться с вами на одном курсе! Моё сердце замирает от восторга.</w:t>
+      </w:r>
+    </w:p>
+    <w:p>
+      <w:pPr>
+        <w:keepNext w:val="0"/>
+        <w:keepLines w:val="0"/>
+        <w:widowControl w:val="0"/>
+        <w:spacing w:lineRule="auto" w:after="0" w:line="240" w:before="0"/>
+        <w:ind w:left="0" w:firstLine="570" w:right="0"/>
+        <w:contextualSpacing w:val="0"/>
+        <w:jc w:val="left"/>
+      </w:pPr>
+      <w:r>
+        <w:rPr>
+          <w:rtl w:val="0"/>
+        </w:rPr>
+        <w:t xml:space="preserve">Ой. Кажется последняя часть прозвучала немного странно, будто он испытывал к Драко не просто уважение, а кое-что большее.</w:t>
+      </w:r>
+    </w:p>
+    <w:p>
+      <w:pPr>
+        <w:keepNext w:val="0"/>
+        <w:keepLines w:val="0"/>
+        <w:widowControl w:val="0"/>
+        <w:spacing w:lineRule="auto" w:after="0" w:line="240" w:before="0"/>
+        <w:ind w:left="0" w:firstLine="570" w:right="0"/>
+        <w:contextualSpacing w:val="0"/>
+        <w:jc w:val="left"/>
+      </w:pPr>
+      <w:r>
+        <w:rPr>
+          <w:rtl w:val="0"/>
+        </w:rPr>
+        <w:t xml:space="preserve">— И я рад видеть человека, который с должным уважением относится к семье Малфоев, — мальчик наградил Гарри той улыбкой, которую сиятельнейший король дарует своему ничтожному подданному, если этот подданный честен, хоть и беден.</w:t>
+      </w:r>
+    </w:p>
+    <w:p>
+      <w:pPr>
+        <w:keepNext w:val="0"/>
+        <w:keepLines w:val="0"/>
+        <w:widowControl w:val="0"/>
+        <w:spacing w:lineRule="auto" w:after="0" w:line="240" w:before="0"/>
+        <w:ind w:left="0" w:firstLine="570" w:right="0"/>
+        <w:contextualSpacing w:val="0"/>
+        <w:jc w:val="left"/>
+      </w:pPr>
+      <w:r>
+        <w:rPr>
+          <w:rtl w:val="0"/>
+        </w:rPr>
+        <w:t xml:space="preserve">Чёрт. Гарри пытался придумать, что же сказать дальше. Хм, всем </w:t>
+      </w:r>
+      <w:r>
+        <w:rPr>
+          <w:i w:val="1"/>
+          <w:rtl w:val="0"/>
+        </w:rPr>
+        <w:t xml:space="preserve">хотелось</w:t>
+      </w:r>
+      <w:r>
+        <w:rPr>
+          <w:rtl w:val="0"/>
+        </w:rPr>
+        <w:t xml:space="preserve"> пожать руку Гарри Поттеру, поэтому:</w:t>
+      </w:r>
+    </w:p>
+    <w:p>
+      <w:pPr>
+        <w:keepNext w:val="0"/>
+        <w:keepLines w:val="0"/>
+        <w:widowControl w:val="0"/>
+        <w:spacing w:lineRule="auto" w:after="0" w:line="240" w:before="0"/>
+        <w:ind w:left="0" w:firstLine="570" w:right="0"/>
+        <w:contextualSpacing w:val="0"/>
+        <w:jc w:val="left"/>
+      </w:pPr>
+      <w:r>
+        <w:rPr>
+          <w:rtl w:val="0"/>
+        </w:rPr>
+        <w:t xml:space="preserve">— Когда я закончу примерку, сэр, не разрешите ли вы пожать вашу руку? Это было бы лучшим событием за весь день. Нет, за месяц. Нет-нет, за всю мою жизнь!</w:t>
+      </w:r>
+    </w:p>
+    <w:p>
+      <w:pPr>
+        <w:keepNext w:val="0"/>
+        <w:keepLines w:val="0"/>
+        <w:widowControl w:val="0"/>
+        <w:spacing w:lineRule="auto" w:after="0" w:line="240" w:before="0"/>
+        <w:ind w:left="0" w:firstLine="570" w:right="0"/>
+        <w:contextualSpacing w:val="0"/>
+        <w:jc w:val="left"/>
+      </w:pPr>
+      <w:r>
+        <w:rPr>
+          <w:rtl w:val="0"/>
+        </w:rPr>
+        <w:t xml:space="preserve">Драко сердито посмотрел в его сторону:</w:t>
+      </w:r>
+    </w:p>
+    <w:p>
+      <w:pPr>
+        <w:keepNext w:val="0"/>
+        <w:keepLines w:val="0"/>
+        <w:widowControl w:val="0"/>
+        <w:spacing w:lineRule="auto" w:after="0" w:line="240" w:before="0"/>
+        <w:ind w:left="0" w:firstLine="570" w:right="0"/>
+        <w:contextualSpacing w:val="0"/>
+        <w:jc w:val="left"/>
+      </w:pPr>
+      <w:r>
+        <w:rPr>
+          <w:rtl w:val="0"/>
+        </w:rPr>
+        <w:t xml:space="preserve">— Какая непозволительная фамильярность! Что ты сделал для семьи Малфоев, чтобы просить о подобном?</w:t>
+      </w:r>
+    </w:p>
+    <w:p>
+      <w:pPr>
+        <w:keepNext w:val="0"/>
+        <w:keepLines w:val="0"/>
+        <w:widowControl w:val="0"/>
+        <w:spacing w:lineRule="auto" w:after="0" w:line="240" w:before="0"/>
+        <w:ind w:left="0" w:firstLine="570" w:right="0"/>
+        <w:contextualSpacing w:val="0"/>
+        <w:jc w:val="left"/>
+      </w:pPr>
       <w:commentRangeStart w:id="10"/>
       <w:r>
         <w:rPr>
           <w:i w:val="1"/>
           <w:rtl w:val="0"/>
         </w:rPr>
-        <w:t xml:space="preserve">обалденными </w:t>
-      </w:r>
-      <w:commentRangeEnd w:id="9"/>
-      <w:r>
-        <w:commentReference w:id="9"/>
+        <w:t xml:space="preserve">«Хм, интересная мысль.</w:t>
       </w:r>
       <w:commentRangeEnd w:id="10"/>
       <w:r>
@@ -1880,309 +2185,145 @@
       </w:r>
       <w:r>
         <w:rPr>
-          <w:rtl w:val="0"/>
-        </w:rPr>
-        <w:t xml:space="preserve">белыми волосами. Похоже, он проходил заключительный этап той же процедуры. Одна из двух помощниц Малкин тщательно осматривала белобрысого и его мантию шахматной расцветки, иногда дотрагивалась до неё палочкой, чтобы подогнать по фигуре.</w:t>
-      </w:r>
-    </w:p>
-    <w:p>
-      <w:pPr>
-        <w:keepNext w:val="0"/>
-        <w:keepLines w:val="0"/>
-        <w:widowControl w:val="0"/>
-        <w:spacing w:lineRule="auto" w:after="0" w:line="240" w:before="0"/>
-        <w:ind w:left="0" w:firstLine="570" w:right="0"/>
-        <w:contextualSpacing w:val="0"/>
-        <w:jc w:val="left"/>
-      </w:pPr>
-      <w:r>
-        <w:rPr>
-          <w:rtl w:val="0"/>
-        </w:rPr>
-        <w:t xml:space="preserve">— Привет, — сказал мальчик. — Тоже в Хогвартс?</w:t>
-      </w:r>
-    </w:p>
-    <w:p>
-      <w:pPr>
-        <w:keepNext w:val="0"/>
-        <w:keepLines w:val="0"/>
-        <w:widowControl w:val="0"/>
-        <w:spacing w:lineRule="auto" w:after="0" w:line="240" w:before="0"/>
-        <w:ind w:left="0" w:firstLine="570" w:right="0"/>
-        <w:contextualSpacing w:val="0"/>
-        <w:jc w:val="left"/>
-      </w:pPr>
-      <w:r>
-        <w:rPr>
-          <w:rtl w:val="0"/>
-        </w:rPr>
-        <w:t xml:space="preserve">Гарри вполне мог предположить, куда заведёт этот разговор, и решил, что на сегодня с него хватит.</w:t>
-      </w:r>
-    </w:p>
-    <w:p>
-      <w:pPr>
-        <w:keepNext w:val="0"/>
-        <w:keepLines w:val="0"/>
-        <w:widowControl w:val="0"/>
-        <w:spacing w:lineRule="auto" w:after="0" w:line="240" w:before="0"/>
-        <w:ind w:left="0" w:firstLine="570" w:right="0"/>
-        <w:contextualSpacing w:val="0"/>
-        <w:jc w:val="left"/>
-      </w:pPr>
-      <w:r>
-        <w:rPr>
-          <w:rtl w:val="0"/>
-        </w:rPr>
-        <w:t xml:space="preserve">— О боже, — прошептал Гарри и широко раскрыл глаза, — не может быть. Ваше... имя, сэр?</w:t>
-      </w:r>
-    </w:p>
-    <w:p>
-      <w:pPr>
-        <w:keepNext w:val="0"/>
-        <w:keepLines w:val="0"/>
-        <w:widowControl w:val="0"/>
-        <w:spacing w:lineRule="auto" w:after="0" w:line="240" w:before="0"/>
-        <w:ind w:left="0" w:firstLine="570" w:right="0"/>
-        <w:contextualSpacing w:val="0"/>
-        <w:jc w:val="left"/>
-      </w:pPr>
-      <w:r>
-        <w:rPr>
-          <w:rtl w:val="0"/>
-        </w:rPr>
-        <w:t xml:space="preserve">— Драко Малфой, — немного озадаченно ответил тот.</w:t>
-      </w:r>
-    </w:p>
-    <w:p>
-      <w:pPr>
-        <w:keepNext w:val="0"/>
-        <w:keepLines w:val="0"/>
-        <w:widowControl w:val="0"/>
-        <w:spacing w:lineRule="auto" w:after="0" w:line="240" w:before="0"/>
-        <w:ind w:left="0" w:firstLine="570" w:right="0"/>
-        <w:contextualSpacing w:val="0"/>
-        <w:jc w:val="left"/>
-      </w:pPr>
-      <w:r>
-        <w:rPr>
-          <w:rtl w:val="0"/>
-        </w:rPr>
-        <w:t xml:space="preserve">— Так это </w:t>
-      </w:r>
-      <w:r>
-        <w:rPr>
-          <w:i w:val="1"/>
-          <w:rtl w:val="0"/>
-        </w:rPr>
-        <w:t xml:space="preserve">вы</w:t>
-      </w:r>
-      <w:r>
-        <w:rPr>
-          <w:rtl w:val="0"/>
-        </w:rPr>
-        <w:t xml:space="preserve">! Драко Малфой. Я... Я никогда не думал, что мне выпадет такая честь, сэр, — Гарри было жаль, что он не умеет пускать слезу. Обычно при встрече с ним самим люди начинали плакать именно после этой фразы.</w:t>
-      </w:r>
-    </w:p>
-    <w:p>
-      <w:pPr>
-        <w:keepNext w:val="0"/>
-        <w:keepLines w:val="0"/>
-        <w:widowControl w:val="0"/>
-        <w:spacing w:lineRule="auto" w:after="0" w:line="240" w:before="0"/>
-        <w:ind w:left="0" w:firstLine="570" w:right="0"/>
-        <w:contextualSpacing w:val="0"/>
-        <w:jc w:val="left"/>
-      </w:pPr>
-      <w:r>
-        <w:rPr>
-          <w:rtl w:val="0"/>
-        </w:rPr>
-        <w:t xml:space="preserve">— О, — Драко на мгновение смутился. Затем его губы растянулись в самодовольной улыбке. — Приятно встретить человека, который знает своё место.</w:t>
-      </w:r>
-    </w:p>
-    <w:p>
-      <w:pPr>
-        <w:keepNext w:val="0"/>
-        <w:keepLines w:val="0"/>
-        <w:widowControl w:val="0"/>
-        <w:spacing w:lineRule="auto" w:after="0" w:line="240" w:before="0"/>
-        <w:ind w:left="0" w:firstLine="570" w:right="0"/>
-        <w:contextualSpacing w:val="0"/>
-        <w:jc w:val="left"/>
-      </w:pPr>
-      <w:r>
-        <w:rPr>
-          <w:rtl w:val="0"/>
-        </w:rPr>
-        <w:t xml:space="preserve">Одна из помощниц, ранее узнавшая Гарри, поперхнулась.</w:t>
-      </w:r>
-    </w:p>
-    <w:p>
-      <w:pPr>
-        <w:keepNext w:val="0"/>
-        <w:keepLines w:val="0"/>
-        <w:widowControl w:val="0"/>
-        <w:spacing w:lineRule="auto" w:after="0" w:line="240" w:before="0"/>
-        <w:ind w:left="0" w:firstLine="570" w:right="0"/>
-        <w:contextualSpacing w:val="0"/>
-        <w:jc w:val="left"/>
-      </w:pPr>
-      <w:r>
-        <w:rPr>
-          <w:rtl w:val="0"/>
-        </w:rPr>
-        <w:t xml:space="preserve">Гарри продолжал бормотать:</w:t>
-      </w:r>
-    </w:p>
-    <w:p>
-      <w:pPr>
-        <w:keepNext w:val="0"/>
-        <w:keepLines w:val="0"/>
-        <w:widowControl w:val="0"/>
-        <w:spacing w:lineRule="auto" w:after="0" w:line="240" w:before="0"/>
-        <w:ind w:left="0" w:firstLine="570" w:right="0"/>
-        <w:contextualSpacing w:val="0"/>
-        <w:jc w:val="left"/>
-      </w:pPr>
-      <w:r>
-        <w:rPr>
-          <w:rtl w:val="0"/>
-        </w:rPr>
-        <w:t xml:space="preserve">— Я так рад, что встретил вас, мистер Малфой. Не могу выразить словами, как я рад. Я буду учиться с вами на одном курсе! Моё сердце замирает от восторга.</w:t>
-      </w:r>
-    </w:p>
-    <w:p>
-      <w:pPr>
-        <w:keepNext w:val="0"/>
-        <w:keepLines w:val="0"/>
-        <w:widowControl w:val="0"/>
-        <w:spacing w:lineRule="auto" w:after="0" w:line="240" w:before="0"/>
-        <w:ind w:left="0" w:firstLine="570" w:right="0"/>
-        <w:contextualSpacing w:val="0"/>
-        <w:jc w:val="left"/>
-      </w:pPr>
-      <w:r>
-        <w:rPr>
-          <w:rtl w:val="0"/>
-        </w:rPr>
-        <w:t xml:space="preserve">Ой. Кажется последняя часть прозвучала немного странно, будто он испытывал к Драко не просто уважение, а кое-что большее.</w:t>
-      </w:r>
-    </w:p>
-    <w:p>
-      <w:pPr>
-        <w:keepNext w:val="0"/>
-        <w:keepLines w:val="0"/>
-        <w:widowControl w:val="0"/>
-        <w:spacing w:lineRule="auto" w:after="0" w:line="240" w:before="0"/>
-        <w:ind w:left="0" w:firstLine="570" w:right="0"/>
-        <w:contextualSpacing w:val="0"/>
-        <w:jc w:val="left"/>
-      </w:pPr>
-      <w:r>
-        <w:rPr>
-          <w:rtl w:val="0"/>
-        </w:rPr>
-        <w:t xml:space="preserve">— И я рад видеть человека, который с должным уважением относится к семье Малфоев, — мальчик наградил Гарри той улыбкой, которую сиятельнейший король дарует своему ничтожному подданному, если этот подданный честен, хоть и беден.</w:t>
-      </w:r>
-    </w:p>
-    <w:p>
-      <w:pPr>
-        <w:keepNext w:val="0"/>
-        <w:keepLines w:val="0"/>
-        <w:widowControl w:val="0"/>
-        <w:spacing w:lineRule="auto" w:after="0" w:line="240" w:before="0"/>
-        <w:ind w:left="0" w:firstLine="570" w:right="0"/>
-        <w:contextualSpacing w:val="0"/>
-        <w:jc w:val="left"/>
-      </w:pPr>
-      <w:r>
-        <w:rPr>
-          <w:rtl w:val="0"/>
-        </w:rPr>
-        <w:t xml:space="preserve">Чёрт. Гарри пытался придумать, что же сказать дальше. Хм, всем </w:t>
-      </w:r>
-      <w:r>
-        <w:rPr>
-          <w:i w:val="1"/>
-          <w:rtl w:val="0"/>
-        </w:rPr>
-        <w:t xml:space="preserve">хотелось</w:t>
-      </w:r>
-      <w:r>
-        <w:rPr>
-          <w:rtl w:val="0"/>
-        </w:rPr>
-        <w:t xml:space="preserve"> пожать руку Гарри Поттеру, поэтому:</w:t>
-      </w:r>
-    </w:p>
-    <w:p>
-      <w:pPr>
-        <w:keepNext w:val="0"/>
-        <w:keepLines w:val="0"/>
-        <w:widowControl w:val="0"/>
-        <w:spacing w:lineRule="auto" w:after="0" w:line="240" w:before="0"/>
-        <w:ind w:left="0" w:firstLine="570" w:right="0"/>
-        <w:contextualSpacing w:val="0"/>
-        <w:jc w:val="left"/>
-      </w:pPr>
-      <w:r>
-        <w:rPr>
-          <w:rtl w:val="0"/>
-        </w:rPr>
-        <w:t xml:space="preserve">— Когда я закончу примерку, сэр, не разрешите ли вы пожать вашу руку? Это было бы лучшим событием за весь день. Нет, за месяц. Нет-нет, за всю мою жизнь!</w:t>
-      </w:r>
-    </w:p>
-    <w:p>
-      <w:pPr>
-        <w:keepNext w:val="0"/>
-        <w:keepLines w:val="0"/>
-        <w:widowControl w:val="0"/>
-        <w:spacing w:lineRule="auto" w:after="0" w:line="240" w:before="0"/>
-        <w:ind w:left="0" w:firstLine="570" w:right="0"/>
-        <w:contextualSpacing w:val="0"/>
-        <w:jc w:val="left"/>
-      </w:pPr>
-      <w:r>
-        <w:rPr>
-          <w:rtl w:val="0"/>
-        </w:rPr>
-        <w:t xml:space="preserve">Драко сердито посмотрел в его сторону:</w:t>
-      </w:r>
-    </w:p>
-    <w:p>
-      <w:pPr>
-        <w:keepNext w:val="0"/>
-        <w:keepLines w:val="0"/>
-        <w:widowControl w:val="0"/>
-        <w:spacing w:lineRule="auto" w:after="0" w:line="240" w:before="0"/>
-        <w:ind w:left="0" w:firstLine="570" w:right="0"/>
-        <w:contextualSpacing w:val="0"/>
-        <w:jc w:val="left"/>
-      </w:pPr>
-      <w:r>
-        <w:rPr>
-          <w:rtl w:val="0"/>
-        </w:rPr>
-        <w:t xml:space="preserve">— Какая непозволительная фамильярность! Что ты сделал для семьи Малфоев, чтобы просить о подобном?</w:t>
-      </w:r>
-    </w:p>
-    <w:p>
-      <w:pPr>
-        <w:keepNext w:val="0"/>
-        <w:keepLines w:val="0"/>
-        <w:widowControl w:val="0"/>
-        <w:spacing w:lineRule="auto" w:after="0" w:line="240" w:before="0"/>
-        <w:ind w:left="0" w:firstLine="570" w:right="0"/>
-        <w:contextualSpacing w:val="0"/>
-        <w:jc w:val="left"/>
-      </w:pPr>
+          <w:i w:val="1"/>
+          <w:rtl w:val="0"/>
+        </w:rPr>
+        <w:t xml:space="preserve"> Теперь я знаю, что сказать следующему человеку, который захочет пожать мне руку».</w:t>
+      </w:r>
+    </w:p>
+    <w:p>
+      <w:pPr>
+        <w:keepNext w:val="0"/>
+        <w:keepLines w:val="0"/>
+        <w:widowControl w:val="0"/>
+        <w:spacing w:lineRule="auto" w:after="0" w:line="240" w:before="0"/>
+        <w:ind w:left="0" w:firstLine="570" w:right="0"/>
+        <w:contextualSpacing w:val="0"/>
+        <w:jc w:val="left"/>
+      </w:pPr>
+      <w:r>
+        <w:rPr>
+          <w:rtl w:val="0"/>
+        </w:rPr>
+        <w:t xml:space="preserve">Гарри склонил голову:</w:t>
+      </w:r>
+    </w:p>
+    <w:p>
+      <w:pPr>
+        <w:keepNext w:val="0"/>
+        <w:keepLines w:val="0"/>
+        <w:widowControl w:val="0"/>
+        <w:spacing w:lineRule="auto" w:after="0" w:line="240" w:before="0"/>
+        <w:ind w:left="0" w:firstLine="570" w:right="0"/>
+        <w:contextualSpacing w:val="0"/>
+        <w:jc w:val="left"/>
+      </w:pPr>
+      <w:r>
+        <w:rPr>
+          <w:rtl w:val="0"/>
+        </w:rPr>
+        <w:t xml:space="preserve">— Простите, сэр, я понимаю. Извините мою дерзость. Для меня скорее будет честью почистить вашу обувь.</w:t>
+      </w:r>
+    </w:p>
+    <w:p>
+      <w:pPr>
+        <w:keepNext w:val="0"/>
+        <w:keepLines w:val="0"/>
+        <w:widowControl w:val="0"/>
+        <w:spacing w:lineRule="auto" w:after="0" w:line="240" w:before="0"/>
+        <w:ind w:left="0" w:firstLine="570" w:right="0"/>
+        <w:contextualSpacing w:val="0"/>
+        <w:jc w:val="left"/>
+      </w:pPr>
+      <w:r>
+        <w:rPr>
+          <w:rtl w:val="0"/>
+        </w:rPr>
+        <w:t xml:space="preserve">— Именно, — огрызнулся Драко, но потом смягчился. — Хотя твоя просьба вполне понятна. Скажи, ты на какой факультет, по-твоему, попадёшь? Я, конечно, пойду в Слизерин, как и мой отец Люциус в своё время. А тебя, полагаю, с радостью примут пуффендуйцы или, пожалуй, </w:t>
+      </w:r>
+      <w:r>
+        <w:rPr>
+          <w:rtl w:val="0"/>
+        </w:rPr>
+        <w:t xml:space="preserve">домовые </w:t>
+      </w:r>
+      <w:r>
+        <w:rPr>
+          <w:rtl w:val="0"/>
+        </w:rPr>
+        <w:t xml:space="preserve">эльфы.</w:t>
+      </w:r>
+    </w:p>
+    <w:p>
+      <w:pPr>
+        <w:keepNext w:val="0"/>
+        <w:keepLines w:val="0"/>
+        <w:widowControl w:val="0"/>
+        <w:spacing w:lineRule="auto" w:after="0" w:line="240" w:before="0"/>
+        <w:ind w:left="0" w:firstLine="570" w:right="0"/>
+        <w:contextualSpacing w:val="0"/>
+        <w:jc w:val="left"/>
+      </w:pPr>
+      <w:r>
+        <w:rPr>
+          <w:rtl w:val="0"/>
+        </w:rPr>
+        <w:t xml:space="preserve">Гарри застенчиво улыбнулся:</w:t>
+      </w:r>
+    </w:p>
+    <w:p>
+      <w:pPr>
+        <w:keepNext w:val="0"/>
+        <w:keepLines w:val="0"/>
+        <w:widowControl w:val="0"/>
+        <w:spacing w:lineRule="auto" w:after="0" w:line="240" w:before="0"/>
+        <w:ind w:left="0" w:firstLine="570" w:right="0"/>
+        <w:contextualSpacing w:val="0"/>
+        <w:jc w:val="left"/>
+      </w:pPr>
+      <w:r>
+        <w:rPr>
+          <w:rtl w:val="0"/>
+        </w:rPr>
+        <w:t xml:space="preserve">— Профессор МакГонагалл сказала, что я — когтевранец до мозга костей и буду лучшим учеником на этом факультете, и сама Ровена попросит меня поберечь себя и не учиться так усердно, что бы </w:t>
+      </w:r>
+      <w:r>
+        <w:rPr>
+          <w:i w:val="1"/>
+          <w:rtl w:val="0"/>
+        </w:rPr>
+        <w:t xml:space="preserve">это </w:t>
+      </w:r>
+      <w:r>
+        <w:rPr>
+          <w:rtl w:val="0"/>
+        </w:rPr>
+        <w:t xml:space="preserve">ни значило, и что я определённо окажусь в Когтевране, если только Распределяющая шляпа не начнёт громко кричать от ужаса, так что никто не сможет разобрать ни слова. Конец цитаты.</w:t>
+      </w:r>
+    </w:p>
+    <w:p>
+      <w:pPr>
+        <w:keepNext w:val="0"/>
+        <w:keepLines w:val="0"/>
+        <w:widowControl w:val="0"/>
+        <w:spacing w:lineRule="auto" w:after="0" w:line="240" w:before="0"/>
+        <w:ind w:left="0" w:firstLine="570" w:right="0"/>
+        <w:contextualSpacing w:val="0"/>
+        <w:jc w:val="left"/>
+      </w:pPr>
+      <w:r>
+        <w:rPr>
+          <w:rtl w:val="0"/>
+        </w:rPr>
+        <w:t xml:space="preserve">— Ух ты, — Драко похоже был слегка впечатлён. Грустно вздохнув, он продолжил, — твоя лесть была хороша, по крайней мере, мне так показалось. В любом случае, Слизерин тебе тоже подойдёт. Обычно только моему отцу оказывают такое уважение. </w:t>
+      </w:r>
       <w:commentRangeStart w:id="11"/>
       <w:r>
         <w:rPr>
           <w:i w:val="1"/>
           <w:rtl w:val="0"/>
         </w:rPr>
-        <w:t xml:space="preserve">«Хм, интересная мысль.</w:t>
+        <w:t xml:space="preserve">Надеюсь</w:t>
       </w:r>
       <w:commentRangeEnd w:id="11"/>
       <w:r>
@@ -2190,147 +2331,6 @@
       </w:r>
       <w:r>
         <w:rPr>
-          <w:i w:val="1"/>
-          <w:rtl w:val="0"/>
-        </w:rPr>
-        <w:t xml:space="preserve"> Теперь я знаю, что сказать следующему человеку, который захочет пожать мне руку».</w:t>
-      </w:r>
-    </w:p>
-    <w:p>
-      <w:pPr>
-        <w:keepNext w:val="0"/>
-        <w:keepLines w:val="0"/>
-        <w:widowControl w:val="0"/>
-        <w:spacing w:lineRule="auto" w:after="0" w:line="240" w:before="0"/>
-        <w:ind w:left="0" w:firstLine="570" w:right="0"/>
-        <w:contextualSpacing w:val="0"/>
-        <w:jc w:val="left"/>
-      </w:pPr>
-      <w:r>
-        <w:rPr>
-          <w:rtl w:val="0"/>
-        </w:rPr>
-        <w:t xml:space="preserve">Гарри склонил голову:</w:t>
-      </w:r>
-    </w:p>
-    <w:p>
-      <w:pPr>
-        <w:keepNext w:val="0"/>
-        <w:keepLines w:val="0"/>
-        <w:widowControl w:val="0"/>
-        <w:spacing w:lineRule="auto" w:after="0" w:line="240" w:before="0"/>
-        <w:ind w:left="0" w:firstLine="570" w:right="0"/>
-        <w:contextualSpacing w:val="0"/>
-        <w:jc w:val="left"/>
-      </w:pPr>
-      <w:r>
-        <w:rPr>
-          <w:rtl w:val="0"/>
-        </w:rPr>
-        <w:t xml:space="preserve">— Простите, сэр, я понимаю. Извините мою дерзость. Для меня скорее будет честью почистить вашу обувь.</w:t>
-      </w:r>
-    </w:p>
-    <w:p>
-      <w:pPr>
-        <w:keepNext w:val="0"/>
-        <w:keepLines w:val="0"/>
-        <w:widowControl w:val="0"/>
-        <w:spacing w:lineRule="auto" w:after="0" w:line="240" w:before="0"/>
-        <w:ind w:left="0" w:firstLine="570" w:right="0"/>
-        <w:contextualSpacing w:val="0"/>
-        <w:jc w:val="left"/>
-      </w:pPr>
-      <w:r>
-        <w:rPr>
-          <w:rtl w:val="0"/>
-        </w:rPr>
-        <w:t xml:space="preserve">— Именно, — огрызнулся Драко, но потом смягчился. — Хотя твоя просьба вполне понятна. Скажи, ты на какой факультет, по-твоему, попадёшь? Я, конечно, пойду в Слизерин, как и мой отец Люциус в своё время. А тебя, полагаю, с радостью примут пуффендуйцы или, пожалуй, </w:t>
-      </w:r>
-      <w:r>
-        <w:rPr>
-          <w:rtl w:val="0"/>
-        </w:rPr>
-        <w:t xml:space="preserve">домовые </w:t>
-      </w:r>
-      <w:r>
-        <w:rPr>
-          <w:rtl w:val="0"/>
-        </w:rPr>
-        <w:t xml:space="preserve">эльфы.</w:t>
-      </w:r>
-    </w:p>
-    <w:p>
-      <w:pPr>
-        <w:keepNext w:val="0"/>
-        <w:keepLines w:val="0"/>
-        <w:widowControl w:val="0"/>
-        <w:spacing w:lineRule="auto" w:after="0" w:line="240" w:before="0"/>
-        <w:ind w:left="0" w:firstLine="570" w:right="0"/>
-        <w:contextualSpacing w:val="0"/>
-        <w:jc w:val="left"/>
-      </w:pPr>
-      <w:r>
-        <w:rPr>
-          <w:rtl w:val="0"/>
-        </w:rPr>
-        <w:t xml:space="preserve">Гарри застенчиво улыбнулся:</w:t>
-      </w:r>
-    </w:p>
-    <w:p>
-      <w:pPr>
-        <w:keepNext w:val="0"/>
-        <w:keepLines w:val="0"/>
-        <w:widowControl w:val="0"/>
-        <w:spacing w:lineRule="auto" w:after="0" w:line="240" w:before="0"/>
-        <w:ind w:left="0" w:firstLine="570" w:right="0"/>
-        <w:contextualSpacing w:val="0"/>
-        <w:jc w:val="left"/>
-      </w:pPr>
-      <w:r>
-        <w:rPr>
-          <w:rtl w:val="0"/>
-        </w:rPr>
-        <w:t xml:space="preserve">— Профессор МакГонагалл сказала, что я — когтевранец до мозга костей и буду лучшим учеником на этом факультете, и сама Ровена попросит меня поберечь себя и не учиться так усердно, что бы </w:t>
-      </w:r>
-      <w:r>
-        <w:rPr>
-          <w:i w:val="1"/>
-          <w:rtl w:val="0"/>
-        </w:rPr>
-        <w:t xml:space="preserve">это </w:t>
-      </w:r>
-      <w:r>
-        <w:rPr>
-          <w:rtl w:val="0"/>
-        </w:rPr>
-        <w:t xml:space="preserve">ни значило, и что я определённо окажусь в Когтевране, если только Распределяющая шляпа не начнёт громко кричать от ужаса, так что никто не сможет разобрать ни слова. Конец цитаты.</w:t>
-      </w:r>
-    </w:p>
-    <w:p>
-      <w:pPr>
-        <w:keepNext w:val="0"/>
-        <w:keepLines w:val="0"/>
-        <w:widowControl w:val="0"/>
-        <w:spacing w:lineRule="auto" w:after="0" w:line="240" w:before="0"/>
-        <w:ind w:left="0" w:firstLine="570" w:right="0"/>
-        <w:contextualSpacing w:val="0"/>
-        <w:jc w:val="left"/>
-      </w:pPr>
-      <w:r>
-        <w:rPr>
-          <w:rtl w:val="0"/>
-        </w:rPr>
-        <w:t xml:space="preserve">— Ух ты, — Драко похоже был слегка впечатлён. Грустно вздохнув, он продолжил, — твоя лесть была хороша, по крайней мере, мне так показалось. В любом случае, Слизерин тебе тоже подойдёт. Обычно только моему отцу оказывают такое уважение. </w:t>
-      </w:r>
-      <w:r>
-        <w:rPr>
-          <w:i w:val="1"/>
-          <w:rtl w:val="0"/>
-        </w:rPr>
-        <w:t xml:space="preserve">Надеюсь</w:t>
-      </w:r>
-      <w:r>
-        <w:rPr>
           <w:rtl w:val="0"/>
         </w:rPr>
         <w:t xml:space="preserve">, что теперь, когда я буду учиться в Хогвартсе, остальные слизеринцы будут относиться ко мне должным образом. Думаю, твоё поведение — хороший знак.</w:t>
@@ -2824,7 +2824,14 @@
         <w:rPr>
           <w:rtl w:val="0"/>
         </w:rPr>
-        <w:t xml:space="preserve"> — не болезненный и даже не запретный акт, а естественный, как дыхание, процесс. «</w:t>
+        <w:t xml:space="preserve"> — не болезненный и даже не запретный акт, а естественный, как дыхание, процесс. </w:t>
+      </w:r>
+      <w:commentRangeStart w:id="18"/>
+      <w:r>
+        <w:rPr>
+          <w:rtl w:val="0"/>
+        </w:rPr>
+        <w:t xml:space="preserve">«</w:t>
       </w:r>
       <w:r>
         <w:rPr>
@@ -2837,7 +2844,17 @@
         <w:rPr>
           <w:rtl w:val="0"/>
         </w:rPr>
-        <w:t xml:space="preserve"> — вот слово, как нельзя лучше характеризующее появившегося мужчину.</w:t>
+        <w:t xml:space="preserve"> </w:t>
+      </w:r>
+      <w:commentRangeEnd w:id="18"/>
+      <w:r>
+        <w:commentReference w:id="18"/>
+      </w:r>
+      <w:r>
+        <w:rPr>
+          <w:rtl w:val="0"/>
+        </w:rPr>
+        <w:t xml:space="preserve">— вот слово, как нельзя лучше характеризующее появившегося мужчину.</w:t>
       </w:r>
     </w:p>
     <w:p>
@@ -2869,8 +2886,8 @@
         </w:rPr>
         <w:t xml:space="preserve">ты </w:t>
       </w:r>
-      <w:commentRangeStart w:id="18"/>
       <w:commentRangeStart w:id="19"/>
+      <w:commentRangeStart w:id="20"/>
       <w:r>
         <w:rPr>
           <w:i w:val="1"/>
@@ -2878,13 +2895,13 @@
         </w:rPr>
         <w:t xml:space="preserve">сказал</w:t>
       </w:r>
-      <w:commentRangeEnd w:id="18"/>
-      <w:r>
-        <w:commentReference w:id="18"/>
-      </w:r>
       <w:commentRangeEnd w:id="19"/>
       <w:r>
         <w:commentReference w:id="19"/>
+      </w:r>
+      <w:commentRangeEnd w:id="20"/>
+      <w:r>
+        <w:commentReference w:id="20"/>
       </w:r>
       <w:r>
         <w:rPr>
@@ -3454,7 +3471,7 @@
 
 <file path=word/comments.xml><?xml version="1.0" encoding="utf-8"?>
 <w:comments xmlns:mc="http://schemas.openxmlformats.org/markup-compatibility/2006" xmlns:o="urn:schemas-microsoft-com:office:office" xmlns:r="http://schemas.openxmlformats.org/officeDocument/2006/relationships" xmlns:m="http://schemas.openxmlformats.org/officeDocument/2006/math" xmlns:v="urn:schemas-microsoft-com:vml" xmlns:wp="http://schemas.openxmlformats.org/drawingml/2006/wordprocessingDrawing" xmlns:w10="urn:schemas-microsoft-com:office:word" xmlns:w="http://schemas.openxmlformats.org/wordprocessingml/2006/main" xmlns:wne="http://schemas.microsoft.com/office/word/2006/wordml" xmlns:sl="http://schemas.openxmlformats.org/schemaLibrary/2006/main" xmlns:a="http://schemas.openxmlformats.org/drawingml/2006/main" xmlns:pic="http://schemas.openxmlformats.org/drawingml/2006/picture" xmlns:c="http://schemas.openxmlformats.org/drawingml/2006/chart" xmlns:lc="http://schemas.openxmlformats.org/drawingml/2006/lockedCanvas" xmlns:dgm="http://schemas.openxmlformats.org/drawingml/2006/diagram">
-  <w:comment w:id="13" w:date="2014-02-23T10:15:32Z" w:author="Илья Погорелов">
+  <w:comment w:id="18" w:date="2014-07-30T23:44:32Z" w:author="Илья Погорелов">
     <w:p>
       <w:pPr>
         <w:keepNext w:val="0"/>
@@ -3478,11 +3495,11 @@
           <w:vertAlign w:val="baseline"/>
           <w:rtl w:val="0"/>
         </w:rPr>
-        <w:t xml:space="preserve">- курсив</w:t>
+        <w:t xml:space="preserve">-курсив</w:t>
       </w:r>
     </w:p>
   </w:comment>
-  <w:comment w:id="11" w:date="2014-02-23T10:14:38Z" w:author="Илья Погорелов">
+  <w:comment w:id="13" w:date="2014-02-23T10:15:32Z" w:author="Илья Погорелов">
     <w:p>
       <w:pPr>
         <w:keepNext w:val="0"/>
@@ -3506,11 +3523,11 @@
           <w:vertAlign w:val="baseline"/>
           <w:rtl w:val="0"/>
         </w:rPr>
-        <w:t xml:space="preserve">ранее мысли Гарри были курсивом, но без кавычек.</w:t>
+        <w:t xml:space="preserve">- курсив</w:t>
       </w:r>
     </w:p>
   </w:comment>
-  <w:comment w:id="18" w:date="2014-03-05T10:56:16Z" w:author="Илья Погорелов">
+  <w:comment w:id="10" w:date="2014-02-23T10:14:38Z" w:author="Илья Погорелов">
     <w:p>
       <w:pPr>
         <w:keepNext w:val="0"/>
@@ -3534,11 +3551,11 @@
           <w:vertAlign w:val="baseline"/>
           <w:rtl w:val="0"/>
         </w:rPr>
-        <w:t xml:space="preserve">акцент на "что"</w:t>
+        <w:t xml:space="preserve">ранее мысли Гарри были курсивом, но без кавычек.</w:t>
       </w:r>
     </w:p>
   </w:comment>
-  <w:comment w:id="19" w:date="2014-03-05T10:56:16Z" w:author="Александр Савин">
+  <w:comment w:id="19" w:date="2014-03-05T10:56:16Z" w:author="Илья Погорелов">
     <w:p>
       <w:pPr>
         <w:keepNext w:val="0"/>
@@ -3562,11 +3579,11 @@
           <w:vertAlign w:val="baseline"/>
           <w:rtl w:val="0"/>
         </w:rPr>
-        <w:t xml:space="preserve">+1</w:t>
+        <w:t xml:space="preserve">акцент на "что"</w:t>
       </w:r>
     </w:p>
   </w:comment>
-  <w:comment w:id="0" w:date="2014-03-05T10:44:56Z" w:author="Илья Погорелов">
+  <w:comment w:id="20" w:date="2014-03-05T10:56:16Z" w:author="Александр Савин">
     <w:p>
       <w:pPr>
         <w:keepNext w:val="0"/>
@@ -3590,11 +3607,11 @@
           <w:vertAlign w:val="baseline"/>
           <w:rtl w:val="0"/>
         </w:rPr>
-        <w:t xml:space="preserve">акцент ясен и без курсива</w:t>
+        <w:t xml:space="preserve">+1</w:t>
       </w:r>
     </w:p>
   </w:comment>
-  <w:comment w:id="1" w:date="2014-03-05T10:44:56Z" w:author="Александр Савин">
+  <w:comment w:id="0" w:date="2014-03-05T10:44:56Z" w:author="Илья Погорелов">
     <w:p>
       <w:pPr>
         <w:keepNext w:val="0"/>
@@ -3618,11 +3635,11 @@
           <w:vertAlign w:val="baseline"/>
           <w:rtl w:val="0"/>
         </w:rPr>
-        <w:t xml:space="preserve">-1</w:t>
+        <w:t xml:space="preserve">акцент ясен и без курсива</w:t>
       </w:r>
     </w:p>
   </w:comment>
-  <w:comment w:id="6" w:date="2014-02-23T10:12:27Z" w:author="Илья Погорелов">
+  <w:comment w:id="1" w:date="2014-03-05T10:44:56Z" w:author="Александр Савин">
     <w:p>
       <w:pPr>
         <w:keepNext w:val="0"/>
@@ -3646,11 +3663,11 @@
           <w:vertAlign w:val="baseline"/>
           <w:rtl w:val="0"/>
         </w:rPr>
-        <w:t xml:space="preserve">- курсив</w:t>
+        <w:t xml:space="preserve">-1</w:t>
       </w:r>
     </w:p>
   </w:comment>
-  <w:comment w:id="15" w:date="2014-02-23T10:18:35Z" w:author="Илья Погорелов">
+  <w:comment w:id="6" w:date="2014-02-23T10:12:27Z" w:author="Илья Погорелов">
     <w:p>
       <w:pPr>
         <w:keepNext w:val="0"/>
@@ -3674,25 +3691,11 @@
           <w:vertAlign w:val="baseline"/>
           <w:rtl w:val="0"/>
         </w:rPr>
-        <w:t xml:space="preserve">Burst into flames and die.</w:t>
-      </w:r>
-    </w:p>
-    <w:p>
-      <w:pPr>
-        <w:keepNext w:val="0"/>
-        <w:keepLines w:val="0"/>
-        <w:widowControl w:val="0"/>
-        <w:spacing w:lineRule="auto" w:after="0" w:line="240" w:before="0"/>
-        <w:ind w:left="0" w:firstLine="0" w:right="0"/>
-        <w:contextualSpacing w:val="0"/>
-        <w:jc w:val="left"/>
-      </w:pPr>
-      <w:r>
-        <w:rPr>
-          <w:rtl w:val="0"/>
-        </w:rPr>
-      </w:r>
-    </w:p>
+        <w:t xml:space="preserve">- курсив</w:t>
+      </w:r>
+    </w:p>
+  </w:comment>
+  <w:comment w:id="17" w:date="2014-07-21T12:53:55Z" w:author="kuuffff">
     <w:p>
       <w:pPr>
         <w:keepNext w:val="0"/>
@@ -3716,11 +3719,11 @@
           <w:vertAlign w:val="baseline"/>
           <w:rtl w:val="0"/>
         </w:rPr>
-        <w:t xml:space="preserve">"Рассыпься пеплом и умри", "Умри в пламени"?</w:t>
+        <w:t xml:space="preserve">Вырезать к чертям. Ненужное слово.</w:t>
       </w:r>
     </w:p>
   </w:comment>
-  <w:comment w:id="17" w:date="2014-07-21T12:53:55Z" w:author="kuuffff">
+  <w:comment w:id="11" w:date="2014-07-30T23:43:37Z" w:author="Илья Погорелов">
     <w:p>
       <w:pPr>
         <w:keepNext w:val="0"/>
@@ -3744,11 +3747,11 @@
           <w:vertAlign w:val="baseline"/>
           <w:rtl w:val="0"/>
         </w:rPr>
-        <w:t xml:space="preserve">Вырезать к чертям. Ненужное слово.</w:t>
+        <w:t xml:space="preserve">нету ударения на "надеюсь"; перенести на "теперь"?</w:t>
       </w:r>
     </w:p>
   </w:comment>
-  <w:comment w:id="9" w:date="2014-03-05T10:42:54Z" w:author="Илья Погорелов">
+  <w:comment w:id="9" w:date="2014-07-30T23:41:19Z" w:author="Илья Погорелов">
     <w:p>
       <w:pPr>
         <w:keepNext w:val="0"/>
@@ -3772,11 +3775,11 @@
           <w:vertAlign w:val="baseline"/>
           <w:rtl w:val="0"/>
         </w:rPr>
-        <w:t xml:space="preserve">имхо, акцентирует внимание и без курсива</w:t>
+        <w:t xml:space="preserve">- курсив</w:t>
       </w:r>
     </w:p>
   </w:comment>
-  <w:comment w:id="10" w:date="2014-03-05T10:42:54Z" w:author="Александр Савин">
+  <w:comment w:id="15" w:date="2014-02-23T10:18:35Z" w:author="Илья Погорелов">
     <w:p>
       <w:pPr>
         <w:keepNext w:val="0"/>
@@ -3800,7 +3803,49 @@
           <w:vertAlign w:val="baseline"/>
           <w:rtl w:val="0"/>
         </w:rPr>
-        <w:t xml:space="preserve">можно-то можно, но с курсивом всё же удобней - имхо</w:t>
+        <w:t xml:space="preserve">Burst into flames and die.</w:t>
+      </w:r>
+    </w:p>
+    <w:p>
+      <w:pPr>
+        <w:keepNext w:val="0"/>
+        <w:keepLines w:val="0"/>
+        <w:widowControl w:val="0"/>
+        <w:spacing w:lineRule="auto" w:after="0" w:line="240" w:before="0"/>
+        <w:ind w:left="0" w:firstLine="0" w:right="0"/>
+        <w:contextualSpacing w:val="0"/>
+        <w:jc w:val="left"/>
+      </w:pPr>
+      <w:r>
+        <w:rPr>
+          <w:rtl w:val="0"/>
+        </w:rPr>
+      </w:r>
+    </w:p>
+    <w:p>
+      <w:pPr>
+        <w:keepNext w:val="0"/>
+        <w:keepLines w:val="0"/>
+        <w:widowControl w:val="0"/>
+        <w:spacing w:lineRule="auto" w:after="0" w:line="240" w:before="0"/>
+        <w:ind w:left="0" w:firstLine="0" w:right="0"/>
+        <w:contextualSpacing w:val="0"/>
+        <w:jc w:val="left"/>
+      </w:pPr>
+      <w:r>
+        <w:rPr>
+          <w:rFonts w:cs="Arial" w:hAnsi="Arial" w:eastAsia="Arial" w:ascii="Arial"/>
+          <w:b w:val="0"/>
+          <w:i w:val="0"/>
+          <w:smallCaps w:val="0"/>
+          <w:strike w:val="0"/>
+          <w:color w:val="000000"/>
+          <w:sz w:val="22"/>
+          <w:u w:val="none"/>
+          <w:vertAlign w:val="baseline"/>
+          <w:rtl w:val="0"/>
+        </w:rPr>
+        <w:t xml:space="preserve">"Рассыпься пеплом и умри", "Умри в пламени"?</w:t>
       </w:r>
     </w:p>
   </w:comment>

--- a/docx/05 готово + комменты-курсив.docx
+++ b/docx/05 готово + комменты-курсив.docx
@@ -1,6 +1,6 @@
 
 <file path=word/document.xml><?xml version="1.0" encoding="utf-8"?>
-<w:document xmlns:mc="http://schemas.openxmlformats.org/markup-compatibility/2006" xmlns:o="urn:schemas-microsoft-com:office:office" xmlns:r="http://schemas.openxmlformats.org/officeDocument/2006/relationships" xmlns:m="http://schemas.openxmlformats.org/officeDocument/2006/math" xmlns:v="urn:schemas-microsoft-com:vml" xmlns:wp="http://schemas.openxmlformats.org/drawingml/2006/wordprocessingDrawing" xmlns:w10="urn:schemas-microsoft-com:office:word" xmlns:w="http://schemas.openxmlformats.org/wordprocessingml/2006/main" xmlns:wne="http://schemas.microsoft.com/office/word/2006/wordml" xmlns:sl="http://schemas.openxmlformats.org/schemaLibrary/2006/main" xmlns:a="http://schemas.openxmlformats.org/drawingml/2006/main" xmlns:pic="http://schemas.openxmlformats.org/drawingml/2006/picture" xmlns:c="http://schemas.openxmlformats.org/drawingml/2006/chart" xmlns:lc="http://schemas.openxmlformats.org/drawingml/2006/lockedCanvas" xmlns:dgm="http://schemas.openxmlformats.org/drawingml/2006/diagram">
+<w:document xmlns:mc="http://schemas.openxmlformats.org/markup-compatibility/2006" xmlns:o="urn:schemas-microsoft-com:office:office" xmlns:r="http://schemas.openxmlformats.org/officeDocument/2006/relationships" xmlns:m="http://schemas.openxmlformats.org/officeDocument/2006/math" xmlns:v="urn:schemas-microsoft-com:vml" xmlns:wp="http://schemas.openxmlformats.org/drawingml/2006/wordprocessingDrawing" xmlns:w10="urn:schemas-microsoft-com:office:word" xmlns:w="http://schemas.openxmlformats.org/wordprocessingml/2006/main" xmlns:wne="http://schemas.microsoft.com/office/word/2006/wordml" xmlns:sl="http://schemas.openxmlformats.org/schemaLibrary/2006/main" xmlns:a="http://schemas.openxmlformats.org/drawingml/2006/main" xmlns:pic="http://schemas.openxmlformats.org/drawingml/2006/picture" xmlns:c="http://schemas.openxmlformats.org/drawingml/2006/chart" xmlns:lc="http://schemas.openxmlformats.org/drawingml/2006/lockedCanvas" xmlns:dgm="http://schemas.openxmlformats.org/drawingml/2006/diagram" xmlns:wps="http://schemas.microsoft.com/office/word/2010/wordprocessingShape" xmlns:wpg="http://schemas.microsoft.com/office/word/2010/wordprocessingGroup">
   <w:background w:color="FFFFFF"/>
   <w:body>
     <w:p>
@@ -2762,7 +2762,24 @@
         <w:rPr>
           <w:rtl w:val="0"/>
         </w:rPr>
-        <w:t xml:space="preserve">— Но ты же Гарри Поттер, знаменитый спаситель волшебного мира, одержавший победу над Тёмным Лордом! Всеобщий герой Гарри Поттер! Я всегда хотел быть похожим на тебя, когда вырасту, чтобы я тоже мог побеждать Тёмных Лордов...</w:t>
+        <w:t xml:space="preserve">— Но ты же Гарри Поттер, знаменитый спаситель волшебного мира, одержавший победу над Тёмным Лордом! Всеобщий герой Гарри Поттер! Я всегда хотел быть похожим на тебя, когда вырасту, чтобы я тоже мог </w:t>
+      </w:r>
+      <w:commentRangeStart w:id="16"/>
+      <w:r>
+        <w:rPr>
+          <w:rtl w:val="0"/>
+        </w:rPr>
+        <w:t xml:space="preserve">побеждать Тёмных Лордов</w:t>
+      </w:r>
+      <w:commentRangeEnd w:id="16"/>
+      <w:r>
+        <w:commentReference w:id="16"/>
+      </w:r>
+      <w:r>
+        <w:rPr>
+          <w:rtl w:val="0"/>
+        </w:rPr>
+        <w:t xml:space="preserve">...</w:t>
       </w:r>
     </w:p>
     <w:p>
@@ -2792,116 +2809,131 @@
         <w:contextualSpacing w:val="0"/>
         <w:jc w:val="left"/>
       </w:pPr>
-      <w:commentRangeStart w:id="16"/>
-      <w:r>
-        <w:rPr>
-          <w:rtl w:val="0"/>
-        </w:rPr>
-        <w:t xml:space="preserve">Высокий светловолосый элегантный мужчина в мантии самого лучшего качества. </w:t>
-      </w:r>
       <w:commentRangeStart w:id="17"/>
-      <w:r>
-        <w:rPr>
-          <w:rtl w:val="0"/>
-        </w:rPr>
-        <w:t xml:space="preserve">Одна</w:t>
-      </w:r>
-      <w:commentRangeEnd w:id="17"/>
-      <w:r>
-        <w:commentReference w:id="17"/>
-      </w:r>
-      <w:r>
-        <w:rPr>
-          <w:rtl w:val="0"/>
-        </w:rPr>
-        <w:t xml:space="preserve"> рука сжимает серебряный набалдашник трости, наводящей на мысль о смертельном оружии. Его глаза осмотрели комнату с невозмутимостью палача, для которого убийство</w:t>
-      </w:r>
-      <w:commentRangeEnd w:id="16"/>
-      <w:r>
-        <w:commentReference w:id="16"/>
-      </w:r>
-      <w:r>
-        <w:rPr>
-          <w:rtl w:val="0"/>
-        </w:rPr>
-        <w:t xml:space="preserve"> — не болезненный и даже не запретный акт, а естественный, как дыхание, процесс. </w:t>
-      </w:r>
       <w:commentRangeStart w:id="18"/>
-      <w:r>
-        <w:rPr>
-          <w:rtl w:val="0"/>
-        </w:rPr>
-        <w:t xml:space="preserve">«</w:t>
-      </w:r>
-      <w:r>
-        <w:rPr>
-          <w:i w:val="1"/>
-          <w:rtl w:val="0"/>
-        </w:rPr>
-        <w:t xml:space="preserve">Совершенство»</w:t>
-      </w:r>
-      <w:r>
-        <w:rPr>
-          <w:rtl w:val="0"/>
-        </w:rPr>
-        <w:t xml:space="preserve"> </w:t>
-      </w:r>
-      <w:commentRangeEnd w:id="18"/>
-      <w:r>
-        <w:commentReference w:id="18"/>
-      </w:r>
-      <w:r>
-        <w:rPr>
-          <w:rtl w:val="0"/>
-        </w:rPr>
-        <w:t xml:space="preserve">— вот слово, как нельзя лучше характеризующее появившегося мужчину.</w:t>
-      </w:r>
-    </w:p>
-    <w:p>
-      <w:pPr>
-        <w:keepNext w:val="0"/>
-        <w:keepLines w:val="0"/>
-        <w:widowControl w:val="0"/>
-        <w:spacing w:lineRule="auto" w:after="0" w:line="240" w:before="0"/>
-        <w:ind w:left="0" w:firstLine="570" w:right="0"/>
-        <w:contextualSpacing w:val="0"/>
-        <w:jc w:val="left"/>
-      </w:pPr>
-      <w:r>
-        <w:rPr>
-          <w:rtl w:val="0"/>
-        </w:rPr>
-        <w:t xml:space="preserve">— Драко, — сердито сказал мужчина, растягивая слова. — </w:t>
-      </w:r>
-      <w:r>
-        <w:rPr>
-          <w:i w:val="1"/>
-          <w:rtl w:val="0"/>
-        </w:rPr>
-        <w:t xml:space="preserve">Что </w:t>
-      </w:r>
-      <w:r>
-        <w:rPr>
-          <w:rtl w:val="0"/>
-        </w:rPr>
-        <w:t xml:space="preserve">ты </w:t>
-      </w:r>
       <w:commentRangeStart w:id="19"/>
       <w:commentRangeStart w:id="20"/>
       <w:r>
         <w:rPr>
+          <w:rtl w:val="0"/>
+        </w:rPr>
+        <w:t xml:space="preserve">Высокий светловолосый элегантный мужчина в мантии самого лучшего качества. </w:t>
+      </w:r>
+      <w:commentRangeStart w:id="21"/>
+      <w:r>
+        <w:rPr>
+          <w:rtl w:val="0"/>
+        </w:rPr>
+        <w:t xml:space="preserve">Одна</w:t>
+      </w:r>
+      <w:commentRangeEnd w:id="21"/>
+      <w:r>
+        <w:commentReference w:id="21"/>
+      </w:r>
+      <w:r>
+        <w:rPr>
+          <w:rtl w:val="0"/>
+        </w:rPr>
+        <w:t xml:space="preserve"> рука сжимает серебряный набалдашник трости, наводящей на мысль о смертельном оружии. Его глаза осмотрели комнату с невозмутимостью палача, для которого убийство</w:t>
+      </w:r>
+      <w:commentRangeEnd w:id="17"/>
+      <w:r>
+        <w:commentReference w:id="17"/>
+      </w:r>
+      <w:commentRangeEnd w:id="18"/>
+      <w:r>
+        <w:commentReference w:id="18"/>
+      </w:r>
+      <w:commentRangeEnd w:id="19"/>
+      <w:r>
+        <w:commentReference w:id="19"/>
+      </w:r>
+      <w:commentRangeEnd w:id="20"/>
+      <w:r>
+        <w:commentReference w:id="20"/>
+      </w:r>
+      <w:r>
+        <w:rPr>
+          <w:rtl w:val="0"/>
+        </w:rPr>
+        <w:t xml:space="preserve"> — не болезненный и даже не запретный акт, а естественный, как дыхание, процесс. </w:t>
+      </w:r>
+      <w:commentRangeStart w:id="22"/>
+      <w:r>
+        <w:rPr>
+          <w:rtl w:val="0"/>
+        </w:rPr>
+        <w:t xml:space="preserve">«</w:t>
+      </w:r>
+      <w:r>
+        <w:rPr>
+          <w:i w:val="1"/>
+          <w:rtl w:val="0"/>
+        </w:rPr>
+        <w:t xml:space="preserve">Совершенство»</w:t>
+      </w:r>
+      <w:r>
+        <w:rPr>
+          <w:rtl w:val="0"/>
+        </w:rPr>
+        <w:t xml:space="preserve"> </w:t>
+      </w:r>
+      <w:commentRangeEnd w:id="22"/>
+      <w:r>
+        <w:commentReference w:id="22"/>
+      </w:r>
+      <w:r>
+        <w:rPr>
+          <w:rtl w:val="0"/>
+        </w:rPr>
+        <w:t xml:space="preserve">— вот слово, как нельзя лучше характеризующее появившегося мужчину.</w:t>
+      </w:r>
+    </w:p>
+    <w:p>
+      <w:pPr>
+        <w:keepNext w:val="0"/>
+        <w:keepLines w:val="0"/>
+        <w:widowControl w:val="0"/>
+        <w:spacing w:lineRule="auto" w:after="0" w:line="240" w:before="0"/>
+        <w:ind w:left="0" w:firstLine="570" w:right="0"/>
+        <w:contextualSpacing w:val="0"/>
+        <w:jc w:val="left"/>
+      </w:pPr>
+      <w:r>
+        <w:rPr>
+          <w:rtl w:val="0"/>
+        </w:rPr>
+        <w:t xml:space="preserve">— Драко, — сердито сказал мужчина, растягивая слова. — </w:t>
+      </w:r>
+      <w:r>
+        <w:rPr>
+          <w:i w:val="1"/>
+          <w:rtl w:val="0"/>
+        </w:rPr>
+        <w:t xml:space="preserve">Что </w:t>
+      </w:r>
+      <w:r>
+        <w:rPr>
+          <w:rtl w:val="0"/>
+        </w:rPr>
+        <w:t xml:space="preserve">ты </w:t>
+      </w:r>
+      <w:commentRangeStart w:id="23"/>
+      <w:commentRangeStart w:id="24"/>
+      <w:r>
+        <w:rPr>
           <w:i w:val="1"/>
           <w:rtl w:val="0"/>
         </w:rPr>
         <w:t xml:space="preserve">сказал</w:t>
       </w:r>
-      <w:commentRangeEnd w:id="19"/>
-      <w:r>
-        <w:commentReference w:id="19"/>
-      </w:r>
-      <w:commentRangeEnd w:id="20"/>
-      <w:r>
-        <w:commentReference w:id="20"/>
+      <w:commentRangeEnd w:id="23"/>
+      <w:r>
+        <w:commentReference w:id="23"/>
+      </w:r>
+      <w:commentRangeEnd w:id="24"/>
+      <w:r>
+        <w:commentReference w:id="24"/>
       </w:r>
       <w:r>
         <w:rPr>
@@ -3464,14 +3496,15 @@
     <w:sectPr>
       <w:pgSz w:w="11906" w:h="16838"/>
       <w:pgMar w:left="567" w:right="567" w:top="567" w:bottom="567"/>
+      <w:pgNumType w:start="1"/>
     </w:sectPr>
   </w:body>
 </w:document>
 </file>
 
 <file path=word/comments.xml><?xml version="1.0" encoding="utf-8"?>
-<w:comments xmlns:mc="http://schemas.openxmlformats.org/markup-compatibility/2006" xmlns:o="urn:schemas-microsoft-com:office:office" xmlns:r="http://schemas.openxmlformats.org/officeDocument/2006/relationships" xmlns:m="http://schemas.openxmlformats.org/officeDocument/2006/math" xmlns:v="urn:schemas-microsoft-com:vml" xmlns:wp="http://schemas.openxmlformats.org/drawingml/2006/wordprocessingDrawing" xmlns:w10="urn:schemas-microsoft-com:office:word" xmlns:w="http://schemas.openxmlformats.org/wordprocessingml/2006/main" xmlns:wne="http://schemas.microsoft.com/office/word/2006/wordml" xmlns:sl="http://schemas.openxmlformats.org/schemaLibrary/2006/main" xmlns:a="http://schemas.openxmlformats.org/drawingml/2006/main" xmlns:pic="http://schemas.openxmlformats.org/drawingml/2006/picture" xmlns:c="http://schemas.openxmlformats.org/drawingml/2006/chart" xmlns:lc="http://schemas.openxmlformats.org/drawingml/2006/lockedCanvas" xmlns:dgm="http://schemas.openxmlformats.org/drawingml/2006/diagram">
-  <w:comment w:id="18" w:date="2014-07-30T23:44:32Z" w:author="Илья Погорелов">
+<w:comments xmlns:mc="http://schemas.openxmlformats.org/markup-compatibility/2006" xmlns:o="urn:schemas-microsoft-com:office:office" xmlns:r="http://schemas.openxmlformats.org/officeDocument/2006/relationships" xmlns:m="http://schemas.openxmlformats.org/officeDocument/2006/math" xmlns:v="urn:schemas-microsoft-com:vml" xmlns:wp="http://schemas.openxmlformats.org/drawingml/2006/wordprocessingDrawing" xmlns:w10="urn:schemas-microsoft-com:office:word" xmlns:w="http://schemas.openxmlformats.org/wordprocessingml/2006/main" xmlns:wne="http://schemas.microsoft.com/office/word/2006/wordml" xmlns:sl="http://schemas.openxmlformats.org/schemaLibrary/2006/main" xmlns:a="http://schemas.openxmlformats.org/drawingml/2006/main" xmlns:pic="http://schemas.openxmlformats.org/drawingml/2006/picture" xmlns:c="http://schemas.openxmlformats.org/drawingml/2006/chart" xmlns:lc="http://schemas.openxmlformats.org/drawingml/2006/lockedCanvas" xmlns:dgm="http://schemas.openxmlformats.org/drawingml/2006/diagram" xmlns:wps="http://schemas.microsoft.com/office/word/2010/wordprocessingShape" xmlns:wpg="http://schemas.microsoft.com/office/word/2010/wordprocessingGroup">
+  <w:comment w:id="22" w:date="2014-07-30T23:44:32Z" w:author="Илья Погорелов">
     <w:p>
       <w:pPr>
         <w:keepNext w:val="0"/>
@@ -3555,7 +3588,7 @@
       </w:r>
     </w:p>
   </w:comment>
-  <w:comment w:id="19" w:date="2014-03-05T10:56:16Z" w:author="Илья Погорелов">
+  <w:comment w:id="23" w:date="2014-03-05T10:56:16Z" w:author="Илья Погорелов">
     <w:p>
       <w:pPr>
         <w:keepNext w:val="0"/>
@@ -3583,7 +3616,7 @@
       </w:r>
     </w:p>
   </w:comment>
-  <w:comment w:id="20" w:date="2014-03-05T10:56:16Z" w:author="Александр Савин">
+  <w:comment w:id="24" w:date="2014-03-05T10:56:16Z" w:author="Александр Савин">
     <w:p>
       <w:pPr>
         <w:keepNext w:val="0"/>
@@ -3695,7 +3728,7 @@
       </w:r>
     </w:p>
   </w:comment>
-  <w:comment w:id="17" w:date="2014-07-21T12:53:55Z" w:author="kuuffff">
+  <w:comment w:id="21" w:date="2014-07-21T12:53:55Z" w:author="kuuffff">
     <w:p>
       <w:pPr>
         <w:keepNext w:val="0"/>
@@ -3849,7 +3882,7 @@
       </w:r>
     </w:p>
   </w:comment>
-  <w:comment w:id="14" w:date="2014-02-23T10:16:01Z" w:author="Илья Погорелов">
+  <w:comment w:id="16" w:date="2014-09-23T09:46:43Z" w:author="alariclightin">
     <w:p>
       <w:pPr>
         <w:keepNext w:val="0"/>
@@ -3873,11 +3906,11 @@
           <w:vertAlign w:val="baseline"/>
           <w:rtl w:val="0"/>
         </w:rPr>
-        <w:t xml:space="preserve">аналогично, воскл. знак</w:t>
+        <w:t xml:space="preserve">надо убрать, потому что автор отредактировал это предложение и "defeat Dark Lords too" из него пропало</w:t>
       </w:r>
     </w:p>
   </w:comment>
-  <w:comment w:id="12" w:date="2014-02-23T10:15:18Z" w:author="Илья Погорелов">
+  <w:comment w:id="14" w:date="2014-02-23T10:16:01Z" w:author="Илья Погорелов">
     <w:p>
       <w:pPr>
         <w:keepNext w:val="0"/>
@@ -3901,11 +3934,11 @@
           <w:vertAlign w:val="baseline"/>
           <w:rtl w:val="0"/>
         </w:rPr>
-        <w:t xml:space="preserve">"Что?!" - можно показать восклицание восклицательным знаком же</w:t>
+        <w:t xml:space="preserve">аналогично, воскл. знак</w:t>
       </w:r>
     </w:p>
   </w:comment>
-  <w:comment w:id="16" w:date="2014-07-21T12:53:22Z" w:author="kuuffff">
+  <w:comment w:id="12" w:date="2014-02-23T10:15:18Z" w:author="Илья Погорелов">
     <w:p>
       <w:pPr>
         <w:keepNext w:val="0"/>
@@ -3929,11 +3962,11 @@
           <w:vertAlign w:val="baseline"/>
           <w:rtl w:val="0"/>
         </w:rPr>
-        <w:t xml:space="preserve">Не кажется ли вам, что тут слишком вольная игра с временами? "никакое", "настоящее", "прошедшее". Может всё загнать в прошедшее? Типа "В дверях стоял мужчина..., чья рука сжимала... Его глаза осмотрели..."</w:t>
+        <w:t xml:space="preserve">"Что?!" - можно показать восклицание восклицательным знаком же</w:t>
       </w:r>
     </w:p>
   </w:comment>
-  <w:comment w:id="2" w:date="2014-03-05T10:33:12Z" w:author="Илья Погорелов">
+  <w:comment w:id="17" w:date="2014-09-25T19:19:37Z" w:author="kuuffff">
     <w:p>
       <w:pPr>
         <w:keepNext w:val="0"/>
@@ -3957,11 +3990,11 @@
           <w:vertAlign w:val="baseline"/>
           <w:rtl w:val="0"/>
         </w:rPr>
-        <w:t xml:space="preserve">не уверен, что курсив нужен</w:t>
+        <w:t xml:space="preserve">Не кажется ли вам, что тут слишком вольная игра с временами? "никакое", "настоящее", "прошедшее". Может всё загнать в прошедшее? Типа "В дверях стоял мужчина..., чья рука сжимала... Его глаза осмотрели..."</w:t>
       </w:r>
     </w:p>
   </w:comment>
-  <w:comment w:id="3" w:date="2014-03-05T10:33:12Z" w:author="Александр Савин">
+  <w:comment w:id="18" w:date="2014-09-23T09:47:45Z" w:author="alariclightin">
     <w:p>
       <w:pPr>
         <w:keepNext w:val="0"/>
@@ -3985,7 +4018,7 @@
           <w:vertAlign w:val="baseline"/>
           <w:rtl w:val="0"/>
         </w:rPr>
-        <w:t xml:space="preserve">-1 </w:t>
+        <w:t xml:space="preserve">у автора та же ерунда</w:t>
       </w:r>
     </w:p>
     <w:p>
@@ -4011,9 +4044,11 @@
           <w:vertAlign w:val="baseline"/>
           <w:rtl w:val="0"/>
         </w:rPr>
-        <w:t xml:space="preserve">с курсивом лучше звучит </w:t>
-      </w:r>
-    </w:p>
+        <w:t xml:space="preserve">в смысле, у него тоже времена пляшут</w:t>
+      </w:r>
+    </w:p>
+  </w:comment>
+  <w:comment w:id="19" w:date="2014-09-23T11:16:14Z" w:author="kuuffff">
     <w:p>
       <w:pPr>
         <w:keepNext w:val="0"/>
@@ -4037,11 +4072,11 @@
           <w:vertAlign w:val="baseline"/>
           <w:rtl w:val="0"/>
         </w:rPr>
-        <w:t xml:space="preserve">(попробуй прочитать с выделением паузой/темпом и без )</w:t>
+        <w:t xml:space="preserve">Да, я видел. Но я не уверен, что можно ориентироваться на английские правила использования времён. А даже если и можно, то всё равно не стоит. По-крайней мере, на _мой взгляд_, не стоит. Надо стремиться к совершенству в любом случае. Вопрос лишь в том, обоснована ли моя претензия или это придирка упёртого перфекциониста?</w:t>
       </w:r>
     </w:p>
   </w:comment>
-  <w:comment w:id="4" w:date="2014-03-05T10:44:34Z" w:author="Илья Погорелов">
+  <w:comment w:id="20" w:date="2014-09-25T19:19:37Z" w:author="kuuffff">
     <w:p>
       <w:pPr>
         <w:keepNext w:val="0"/>
@@ -4065,11 +4100,11 @@
           <w:vertAlign w:val="baseline"/>
           <w:rtl w:val="0"/>
         </w:rPr>
-        <w:t xml:space="preserve">зпт не нужна</w:t>
+        <w:t xml:space="preserve">В общем, я пересёкся с филологом, тот мои сомнения отмёл, сказал что такая чехарда времён совершенно нормальна.</w:t>
       </w:r>
     </w:p>
   </w:comment>
-  <w:comment w:id="5" w:date="2014-03-05T10:44:34Z" w:author="Александр Савин">
+  <w:comment w:id="2" w:date="2014-03-05T10:33:12Z" w:author="Илья Погорелов">
     <w:p>
       <w:pPr>
         <w:keepNext w:val="0"/>
@@ -4093,11 +4128,11 @@
           <w:vertAlign w:val="baseline"/>
           <w:rtl w:val="0"/>
         </w:rPr>
-        <w:t xml:space="preserve">+1</w:t>
+        <w:t xml:space="preserve">не уверен, что курсив нужен</w:t>
       </w:r>
     </w:p>
   </w:comment>
-  <w:comment w:id="7" w:date="2014-03-05T10:41:40Z" w:author="Илья Погорелов">
+  <w:comment w:id="3" w:date="2014-03-05T10:33:12Z" w:author="Александр Савин">
     <w:p>
       <w:pPr>
         <w:keepNext w:val="0"/>
@@ -4121,11 +4156,9 @@
           <w:vertAlign w:val="baseline"/>
           <w:rtl w:val="0"/>
         </w:rPr>
-        <w:t xml:space="preserve">акцент вообще на "вы" (и курсив тоже не нужен)</w:t>
-      </w:r>
-    </w:p>
-  </w:comment>
-  <w:comment w:id="8" w:date="2014-03-05T10:41:40Z" w:author="Александр Савин">
+        <w:t xml:space="preserve">-1 </w:t>
+      </w:r>
+    </w:p>
     <w:p>
       <w:pPr>
         <w:keepNext w:val="0"/>
@@ -4149,6 +4182,144 @@
           <w:vertAlign w:val="baseline"/>
           <w:rtl w:val="0"/>
         </w:rPr>
+        <w:t xml:space="preserve">с курсивом лучше звучит </w:t>
+      </w:r>
+    </w:p>
+    <w:p>
+      <w:pPr>
+        <w:keepNext w:val="0"/>
+        <w:keepLines w:val="0"/>
+        <w:widowControl w:val="0"/>
+        <w:spacing w:lineRule="auto" w:after="0" w:line="240" w:before="0"/>
+        <w:ind w:left="0" w:firstLine="0" w:right="0"/>
+        <w:contextualSpacing w:val="0"/>
+        <w:jc w:val="left"/>
+      </w:pPr>
+      <w:r>
+        <w:rPr>
+          <w:rFonts w:cs="Arial" w:hAnsi="Arial" w:eastAsia="Arial" w:ascii="Arial"/>
+          <w:b w:val="0"/>
+          <w:i w:val="0"/>
+          <w:smallCaps w:val="0"/>
+          <w:strike w:val="0"/>
+          <w:color w:val="000000"/>
+          <w:sz w:val="22"/>
+          <w:u w:val="none"/>
+          <w:vertAlign w:val="baseline"/>
+          <w:rtl w:val="0"/>
+        </w:rPr>
+        <w:t xml:space="preserve">(попробуй прочитать с выделением паузой/темпом и без )</w:t>
+      </w:r>
+    </w:p>
+  </w:comment>
+  <w:comment w:id="4" w:date="2014-03-05T10:44:34Z" w:author="Илья Погорелов">
+    <w:p>
+      <w:pPr>
+        <w:keepNext w:val="0"/>
+        <w:keepLines w:val="0"/>
+        <w:widowControl w:val="0"/>
+        <w:spacing w:lineRule="auto" w:after="0" w:line="240" w:before="0"/>
+        <w:ind w:left="0" w:firstLine="0" w:right="0"/>
+        <w:contextualSpacing w:val="0"/>
+        <w:jc w:val="left"/>
+      </w:pPr>
+      <w:r>
+        <w:rPr>
+          <w:rFonts w:cs="Arial" w:hAnsi="Arial" w:eastAsia="Arial" w:ascii="Arial"/>
+          <w:b w:val="0"/>
+          <w:i w:val="0"/>
+          <w:smallCaps w:val="0"/>
+          <w:strike w:val="0"/>
+          <w:color w:val="000000"/>
+          <w:sz w:val="22"/>
+          <w:u w:val="none"/>
+          <w:vertAlign w:val="baseline"/>
+          <w:rtl w:val="0"/>
+        </w:rPr>
+        <w:t xml:space="preserve">зпт не нужна</w:t>
+      </w:r>
+    </w:p>
+  </w:comment>
+  <w:comment w:id="5" w:date="2014-03-05T10:44:34Z" w:author="Александр Савин">
+    <w:p>
+      <w:pPr>
+        <w:keepNext w:val="0"/>
+        <w:keepLines w:val="0"/>
+        <w:widowControl w:val="0"/>
+        <w:spacing w:lineRule="auto" w:after="0" w:line="240" w:before="0"/>
+        <w:ind w:left="0" w:firstLine="0" w:right="0"/>
+        <w:contextualSpacing w:val="0"/>
+        <w:jc w:val="left"/>
+      </w:pPr>
+      <w:r>
+        <w:rPr>
+          <w:rFonts w:cs="Arial" w:hAnsi="Arial" w:eastAsia="Arial" w:ascii="Arial"/>
+          <w:b w:val="0"/>
+          <w:i w:val="0"/>
+          <w:smallCaps w:val="0"/>
+          <w:strike w:val="0"/>
+          <w:color w:val="000000"/>
+          <w:sz w:val="22"/>
+          <w:u w:val="none"/>
+          <w:vertAlign w:val="baseline"/>
+          <w:rtl w:val="0"/>
+        </w:rPr>
+        <w:t xml:space="preserve">+1</w:t>
+      </w:r>
+    </w:p>
+  </w:comment>
+  <w:comment w:id="7" w:date="2014-03-05T10:41:40Z" w:author="Илья Погорелов">
+    <w:p>
+      <w:pPr>
+        <w:keepNext w:val="0"/>
+        <w:keepLines w:val="0"/>
+        <w:widowControl w:val="0"/>
+        <w:spacing w:lineRule="auto" w:after="0" w:line="240" w:before="0"/>
+        <w:ind w:left="0" w:firstLine="0" w:right="0"/>
+        <w:contextualSpacing w:val="0"/>
+        <w:jc w:val="left"/>
+      </w:pPr>
+      <w:r>
+        <w:rPr>
+          <w:rFonts w:cs="Arial" w:hAnsi="Arial" w:eastAsia="Arial" w:ascii="Arial"/>
+          <w:b w:val="0"/>
+          <w:i w:val="0"/>
+          <w:smallCaps w:val="0"/>
+          <w:strike w:val="0"/>
+          <w:color w:val="000000"/>
+          <w:sz w:val="22"/>
+          <w:u w:val="none"/>
+          <w:vertAlign w:val="baseline"/>
+          <w:rtl w:val="0"/>
+        </w:rPr>
+        <w:t xml:space="preserve">акцент вообще на "вы" (и курсив тоже не нужен)</w:t>
+      </w:r>
+    </w:p>
+  </w:comment>
+  <w:comment w:id="8" w:date="2014-03-05T10:41:40Z" w:author="Александр Савин">
+    <w:p>
+      <w:pPr>
+        <w:keepNext w:val="0"/>
+        <w:keepLines w:val="0"/>
+        <w:widowControl w:val="0"/>
+        <w:spacing w:lineRule="auto" w:after="0" w:line="240" w:before="0"/>
+        <w:ind w:left="0" w:firstLine="0" w:right="0"/>
+        <w:contextualSpacing w:val="0"/>
+        <w:jc w:val="left"/>
+      </w:pPr>
+      <w:r>
+        <w:rPr>
+          <w:rFonts w:cs="Arial" w:hAnsi="Arial" w:eastAsia="Arial" w:ascii="Arial"/>
+          <w:b w:val="0"/>
+          <w:i w:val="0"/>
+          <w:smallCaps w:val="0"/>
+          <w:strike w:val="0"/>
+          <w:color w:val="000000"/>
+          <w:sz w:val="22"/>
+          <w:u w:val="none"/>
+          <w:vertAlign w:val="baseline"/>
+          <w:rtl w:val="0"/>
+        </w:rPr>
         <w:t xml:space="preserve">+1</w:t>
       </w:r>
     </w:p>
@@ -4157,11 +4328,11 @@
 </file>
 
 <file path=word/numbering.xml><?xml version="1.0" encoding="utf-8"?>
-<w:numbering xmlns:mc="http://schemas.openxmlformats.org/markup-compatibility/2006" xmlns:o="urn:schemas-microsoft-com:office:office" xmlns:r="http://schemas.openxmlformats.org/officeDocument/2006/relationships" xmlns:m="http://schemas.openxmlformats.org/officeDocument/2006/math" xmlns:v="urn:schemas-microsoft-com:vml" xmlns:wp="http://schemas.openxmlformats.org/drawingml/2006/wordprocessingDrawing" xmlns:w10="urn:schemas-microsoft-com:office:word" xmlns:w="http://schemas.openxmlformats.org/wordprocessingml/2006/main" xmlns:wne="http://schemas.microsoft.com/office/word/2006/wordml" xmlns:sl="http://schemas.openxmlformats.org/schemaLibrary/2006/main" xmlns:a="http://schemas.openxmlformats.org/drawingml/2006/main" xmlns:pic="http://schemas.openxmlformats.org/drawingml/2006/picture" xmlns:c="http://schemas.openxmlformats.org/drawingml/2006/chart" xmlns:lc="http://schemas.openxmlformats.org/drawingml/2006/lockedCanvas" xmlns:dgm="http://schemas.openxmlformats.org/drawingml/2006/diagram"/>
+<w:numbering xmlns:mc="http://schemas.openxmlformats.org/markup-compatibility/2006" xmlns:o="urn:schemas-microsoft-com:office:office" xmlns:r="http://schemas.openxmlformats.org/officeDocument/2006/relationships" xmlns:m="http://schemas.openxmlformats.org/officeDocument/2006/math" xmlns:v="urn:schemas-microsoft-com:vml" xmlns:wp="http://schemas.openxmlformats.org/drawingml/2006/wordprocessingDrawing" xmlns:w10="urn:schemas-microsoft-com:office:word" xmlns:w="http://schemas.openxmlformats.org/wordprocessingml/2006/main" xmlns:wne="http://schemas.microsoft.com/office/word/2006/wordml" xmlns:sl="http://schemas.openxmlformats.org/schemaLibrary/2006/main" xmlns:a="http://schemas.openxmlformats.org/drawingml/2006/main" xmlns:pic="http://schemas.openxmlformats.org/drawingml/2006/picture" xmlns:c="http://schemas.openxmlformats.org/drawingml/2006/chart" xmlns:lc="http://schemas.openxmlformats.org/drawingml/2006/lockedCanvas" xmlns:dgm="http://schemas.openxmlformats.org/drawingml/2006/diagram" xmlns:wps="http://schemas.microsoft.com/office/word/2010/wordprocessingShape" xmlns:wpg="http://schemas.microsoft.com/office/word/2010/wordprocessingGroup"/>
 </file>
 
 <file path=word/styles.xml><?xml version="1.0" encoding="utf-8"?>
-<w:styles xmlns:mc="http://schemas.openxmlformats.org/markup-compatibility/2006" xmlns:o="urn:schemas-microsoft-com:office:office" xmlns:r="http://schemas.openxmlformats.org/officeDocument/2006/relationships" xmlns:m="http://schemas.openxmlformats.org/officeDocument/2006/math" xmlns:v="urn:schemas-microsoft-com:vml" xmlns:wp="http://schemas.openxmlformats.org/drawingml/2006/wordprocessingDrawing" xmlns:w10="urn:schemas-microsoft-com:office:word" xmlns:w="http://schemas.openxmlformats.org/wordprocessingml/2006/main" xmlns:wne="http://schemas.microsoft.com/office/word/2006/wordml" xmlns:sl="http://schemas.openxmlformats.org/schemaLibrary/2006/main" xmlns:a="http://schemas.openxmlformats.org/drawingml/2006/main" xmlns:pic="http://schemas.openxmlformats.org/drawingml/2006/picture" xmlns:c="http://schemas.openxmlformats.org/drawingml/2006/chart" xmlns:lc="http://schemas.openxmlformats.org/drawingml/2006/lockedCanvas" xmlns:dgm="http://schemas.openxmlformats.org/drawingml/2006/diagram">
+<w:styles xmlns:mc="http://schemas.openxmlformats.org/markup-compatibility/2006" xmlns:o="urn:schemas-microsoft-com:office:office" xmlns:r="http://schemas.openxmlformats.org/officeDocument/2006/relationships" xmlns:m="http://schemas.openxmlformats.org/officeDocument/2006/math" xmlns:v="urn:schemas-microsoft-com:vml" xmlns:wp="http://schemas.openxmlformats.org/drawingml/2006/wordprocessingDrawing" xmlns:w10="urn:schemas-microsoft-com:office:word" xmlns:w="http://schemas.openxmlformats.org/wordprocessingml/2006/main" xmlns:wne="http://schemas.microsoft.com/office/word/2006/wordml" xmlns:sl="http://schemas.openxmlformats.org/schemaLibrary/2006/main" xmlns:a="http://schemas.openxmlformats.org/drawingml/2006/main" xmlns:pic="http://schemas.openxmlformats.org/drawingml/2006/picture" xmlns:c="http://schemas.openxmlformats.org/drawingml/2006/chart" xmlns:lc="http://schemas.openxmlformats.org/drawingml/2006/lockedCanvas" xmlns:dgm="http://schemas.openxmlformats.org/drawingml/2006/diagram" xmlns:wps="http://schemas.microsoft.com/office/word/2010/wordprocessingShape" xmlns:wpg="http://schemas.microsoft.com/office/word/2010/wordprocessingGroup">
   <w:docDefaults>
     <w:rPrDefault>
       <w:rPr>
